--- a/Reports/Proposal_Revisions (1).docx
+++ b/Reports/Proposal_Revisions (1).docx
@@ -1,6 +1,6 @@
 
 <file path=word/document.xml><?xml version="1.0" encoding="utf-8"?>
-<w:document xmlns:cx="http://schemas.microsoft.com/office/drawing/2014/chartex" xmlns:cx1="http://schemas.microsoft.com/office/drawing/2015/9/8/chartex" xmlns:cx2="http://schemas.microsoft.com/office/drawing/2015/10/21/chartex" xmlns:cx3="http://schemas.microsoft.com/office/drawing/2016/5/9/chartex" xmlns:cx4="http://schemas.microsoft.com/office/drawing/2016/5/10/chartex" xmlns:cx5="http://schemas.microsoft.com/office/drawing/2016/5/11/chartex" xmlns:cx6="http://schemas.microsoft.com/office/drawing/2016/5/12/chartex" xmlns:cx7="http://schemas.microsoft.com/office/drawing/2016/5/13/chartex" xmlns:cx8="http://schemas.microsoft.com/office/drawing/2016/5/14/chartex" xmlns:mc="http://schemas.openxmlformats.org/markup-compatibility/2006" xmlns:aink="http://schemas.microsoft.com/office/drawing/2016/ink" xmlns:am3d="http://schemas.microsoft.com/office/drawing/2017/model3d" xmlns:o="urn:schemas-microsoft-com:office:office" xmlns:r="http://purl.oclc.org/ooxml/officeDocument/relationships" xmlns:m="http://purl.oclc.org/ooxml/officeDocument/math" xmlns:v="urn:schemas-microsoft-com:vml" xmlns:wp14="http://schemas.microsoft.com/office/word/2010/wordprocessingDrawing" xmlns:wp="http://purl.oclc.org/ooxml/drawingml/wordprocessingDrawing" xmlns:w10="urn:schemas-microsoft-com:office:word" xmlns:w="http://purl.oclc.org/ooxml/wordprocessingml/main" xmlns:w14="http://schemas.microsoft.com/office/word/2010/wordml" xmlns:w15="http://schemas.microsoft.com/office/word/2012/wordml" xmlns:w16cex="http://schemas.microsoft.com/office/word/2018/wordml/cex" xmlns:w16cid="http://schemas.microsoft.com/office/word/2016/wordml/cid" xmlns:w16="http://schemas.microsoft.com/office/word/2018/wordml" xmlns:w16sdtdh="http://schemas.microsoft.com/office/word/2020/wordml/sdtdatahash" xmlns:w16se="http://schemas.microsoft.com/office/word/2015/wordml/symex" xmlns:wpi="http://schemas.microsoft.com/office/word/2010/wordprocessingInk" xmlns:wne="http://schemas.microsoft.com/office/word/2006/wordml" mc:Ignorable="w14 w15 w16se w16cid w16 w16cex w16sdtdh wne wp14" w:conformance="strict">
+<w:document xmlns:cx="http://schemas.microsoft.com/office/drawing/2014/chartex" xmlns:cx1="http://schemas.microsoft.com/office/drawing/2015/9/8/chartex" xmlns:cx2="http://schemas.microsoft.com/office/drawing/2015/10/21/chartex" xmlns:cx3="http://schemas.microsoft.com/office/drawing/2016/5/9/chartex" xmlns:cx4="http://schemas.microsoft.com/office/drawing/2016/5/10/chartex" xmlns:cx5="http://schemas.microsoft.com/office/drawing/2016/5/11/chartex" xmlns:cx6="http://schemas.microsoft.com/office/drawing/2016/5/12/chartex" xmlns:cx7="http://schemas.microsoft.com/office/drawing/2016/5/13/chartex" xmlns:cx8="http://schemas.microsoft.com/office/drawing/2016/5/14/chartex" xmlns:mc="http://schemas.openxmlformats.org/markup-compatibility/2006" xmlns:aink="http://schemas.microsoft.com/office/drawing/2016/ink" xmlns:am3d="http://schemas.microsoft.com/office/drawing/2017/model3d" xmlns:o="urn:schemas-microsoft-com:office:office" xmlns:oel="http://schemas.microsoft.com/office/2019/extlst" xmlns:r="http://purl.oclc.org/ooxml/officeDocument/relationships" xmlns:m="http://purl.oclc.org/ooxml/officeDocument/math" xmlns:v="urn:schemas-microsoft-com:vml" xmlns:wp14="http://schemas.microsoft.com/office/word/2010/wordprocessingDrawing" xmlns:wp="http://purl.oclc.org/ooxml/drawingml/wordprocessingDrawing" xmlns:w10="urn:schemas-microsoft-com:office:word" xmlns:w="http://purl.oclc.org/ooxml/wordprocessingml/main" xmlns:w14="http://schemas.microsoft.com/office/word/2010/wordml" xmlns:w15="http://schemas.microsoft.com/office/word/2012/wordml" xmlns:w16cex="http://schemas.microsoft.com/office/word/2018/wordml/cex" xmlns:w16cid="http://schemas.microsoft.com/office/word/2016/wordml/cid" xmlns:w16="http://schemas.microsoft.com/office/word/2018/wordml" xmlns:w16sdtdh="http://schemas.microsoft.com/office/word/2020/wordml/sdtdatahash" xmlns:w16se="http://schemas.microsoft.com/office/word/2015/wordml/symex" xmlns:wpi="http://schemas.microsoft.com/office/word/2010/wordprocessingInk" xmlns:wne="http://schemas.microsoft.com/office/word/2006/wordml" mc:Ignorable="w14 w15 w16se w16cid w16 w16cex w16sdtdh wne wp14" w:conformance="strict">
   <w:body>
     <w:p>
       <w:pPr>
@@ -1594,6 +1594,38 @@
       <w:pPr>
         <w:pStyle w:val="BodyText"/>
         <w:rPr>
+          <w:color w:val="70AD47" w:themeColor="accent6"/>
+          <w:lang w:val="en-US"/>
+        </w:rPr>
+      </w:pPr>
+      <w:r>
+        <w:rPr>
+          <w:color w:val="70AD47" w:themeColor="accent6"/>
+          <w:lang w:val="en-US"/>
+        </w:rPr>
+        <w:t>While the vending device won't be easily accessible to the public, there will still be measures taken for the security of the machine and the devices stored within. To prevent theft and damage, there will be locks in place for each of the drawers and their separate compartments. These locks will have the strength to resist forced entry and the removal of the drawer. Along with securing the separate compartments storing the components.</w:t>
+      </w:r>
+    </w:p>
+    <w:p>
+      <w:pPr>
+        <w:pStyle w:val="BodyText"/>
+        <w:rPr>
+          <w:color w:val="2E74B5" w:themeColor="accent1" w:themeShade="BF"/>
+          <w:lang w:val="en-US"/>
+        </w:rPr>
+      </w:pPr>
+      <w:r>
+        <w:rPr>
+          <w:color w:val="2E74B5" w:themeColor="accent1" w:themeShade="BF"/>
+          <w:lang w:val="en-US"/>
+        </w:rPr>
+        <w:t>Unlike the standard vending machine, this requires a way to easily move from place to place. With this new ease of access comes new security risks of theft. There is a technology commonly used by large stores to prevent the theft of their shopping carts. By using a hidden wire and a wireless motor placed into the wheel of the cart, they can demobilize the cart.</w:t>
+      </w:r>
+    </w:p>
+    <w:p>
+      <w:pPr>
+        <w:pStyle w:val="BodyText"/>
+        <w:rPr>
           <w:color w:val="FF0000"/>
           <w:lang w:val="en-US"/>
         </w:rPr>
@@ -2136,7 +2168,13 @@
         <w:rPr>
           <w:lang w:val="en-US"/>
         </w:rPr>
-        <w:t>The machine will be plugged into the wall, and must, therefore, follow the national electric code</w:t>
+        <w:t xml:space="preserve">The machine will be </w:t>
+      </w:r>
+      <w:r>
+        <w:rPr>
+          <w:lang w:val="en-US"/>
+        </w:rPr>
+        <w:t>plugged into the wall, and must, therefore, follow the national electric code</w:t>
       </w:r>
       <w:r>
         <w:rPr>
@@ -2688,6 +2726,7 @@
         <w:pStyle w:val="Heading2"/>
       </w:pPr>
       <w:r>
+        <w:lastRenderedPageBreak/>
         <w:t>Survey of Possible Solutions</w:t>
       </w:r>
     </w:p>
@@ -2902,14 +2941,7 @@
         <w:rPr>
           <w:lang w:val="en-US"/>
         </w:rPr>
-        <w:t xml:space="preserve"> and the product is pushed </w:t>
-      </w:r>
-      <w:r>
-        <w:rPr>
-          <w:lang w:val="en-US"/>
-        </w:rPr>
-        <w:lastRenderedPageBreak/>
-        <w:t xml:space="preserve">onto </w:t>
+        <w:t xml:space="preserve"> and the product is pushed onto </w:t>
       </w:r>
       <w:r>
         <w:rPr>
@@ -3972,6 +4004,7 @@
         <w:rPr>
           <w:color w:val="FF0000"/>
         </w:rPr>
+        <w:lastRenderedPageBreak/>
         <w:t>The system must also correctly scan and store the device bar code information and student information.</w:t>
       </w:r>
       <w:r>
@@ -4029,7 +4062,6 @@
         <w:rPr>
           <w:noProof/>
         </w:rPr>
-        <w:lastRenderedPageBreak/>
         <w:drawing>
           <wp:inline distT="0" distB="0" distL="0" distR="0" wp14:anchorId="4754D098" wp14:editId="0D9C633B">
             <wp:extent cx="3200400" cy="2616356"/>
@@ -5872,7 +5904,7 @@
 </file>
 
 <file path=word/endnotes.xml><?xml version="1.0" encoding="utf-8"?>
-<w:endnotes xmlns:cx="http://schemas.microsoft.com/office/drawing/2014/chartex" xmlns:cx1="http://schemas.microsoft.com/office/drawing/2015/9/8/chartex" xmlns:cx2="http://schemas.microsoft.com/office/drawing/2015/10/21/chartex" xmlns:cx3="http://schemas.microsoft.com/office/drawing/2016/5/9/chartex" xmlns:cx4="http://schemas.microsoft.com/office/drawing/2016/5/10/chartex" xmlns:cx5="http://schemas.microsoft.com/office/drawing/2016/5/11/chartex" xmlns:cx6="http://schemas.microsoft.com/office/drawing/2016/5/12/chartex" xmlns:cx7="http://schemas.microsoft.com/office/drawing/2016/5/13/chartex" xmlns:cx8="http://schemas.microsoft.com/office/drawing/2016/5/14/chartex" xmlns:mc="http://schemas.openxmlformats.org/markup-compatibility/2006" xmlns:aink="http://schemas.microsoft.com/office/drawing/2016/ink" xmlns:am3d="http://schemas.microsoft.com/office/drawing/2017/model3d" xmlns:o="urn:schemas-microsoft-com:office:office" xmlns:r="http://purl.oclc.org/ooxml/officeDocument/relationships" xmlns:m="http://purl.oclc.org/ooxml/officeDocument/math" xmlns:v="urn:schemas-microsoft-com:vml" xmlns:wp14="http://schemas.microsoft.com/office/word/2010/wordprocessingDrawing" xmlns:wp="http://purl.oclc.org/ooxml/drawingml/wordprocessingDrawing" xmlns:w10="urn:schemas-microsoft-com:office:word" xmlns:w="http://purl.oclc.org/ooxml/wordprocessingml/main" xmlns:w14="http://schemas.microsoft.com/office/word/2010/wordml" xmlns:w15="http://schemas.microsoft.com/office/word/2012/wordml" xmlns:w16cex="http://schemas.microsoft.com/office/word/2018/wordml/cex" xmlns:w16cid="http://schemas.microsoft.com/office/word/2016/wordml/cid" xmlns:w16="http://schemas.microsoft.com/office/word/2018/wordml" xmlns:w16sdtdh="http://schemas.microsoft.com/office/word/2020/wordml/sdtdatahash" xmlns:w16se="http://schemas.microsoft.com/office/word/2015/wordml/symex" xmlns:wpi="http://schemas.microsoft.com/office/word/2010/wordprocessingInk" xmlns:wne="http://schemas.microsoft.com/office/word/2006/wordml" mc:Ignorable="w14 w15 w16se w16cid w16 w16cex w16sdtdh wne wp14">
+<w:endnotes xmlns:cx="http://schemas.microsoft.com/office/drawing/2014/chartex" xmlns:cx1="http://schemas.microsoft.com/office/drawing/2015/9/8/chartex" xmlns:cx2="http://schemas.microsoft.com/office/drawing/2015/10/21/chartex" xmlns:cx3="http://schemas.microsoft.com/office/drawing/2016/5/9/chartex" xmlns:cx4="http://schemas.microsoft.com/office/drawing/2016/5/10/chartex" xmlns:cx5="http://schemas.microsoft.com/office/drawing/2016/5/11/chartex" xmlns:cx6="http://schemas.microsoft.com/office/drawing/2016/5/12/chartex" xmlns:cx7="http://schemas.microsoft.com/office/drawing/2016/5/13/chartex" xmlns:cx8="http://schemas.microsoft.com/office/drawing/2016/5/14/chartex" xmlns:mc="http://schemas.openxmlformats.org/markup-compatibility/2006" xmlns:aink="http://schemas.microsoft.com/office/drawing/2016/ink" xmlns:am3d="http://schemas.microsoft.com/office/drawing/2017/model3d" xmlns:o="urn:schemas-microsoft-com:office:office" xmlns:oel="http://schemas.microsoft.com/office/2019/extlst" xmlns:r="http://purl.oclc.org/ooxml/officeDocument/relationships" xmlns:m="http://purl.oclc.org/ooxml/officeDocument/math" xmlns:v="urn:schemas-microsoft-com:vml" xmlns:wp14="http://schemas.microsoft.com/office/word/2010/wordprocessingDrawing" xmlns:wp="http://purl.oclc.org/ooxml/drawingml/wordprocessingDrawing" xmlns:w10="urn:schemas-microsoft-com:office:word" xmlns:w="http://purl.oclc.org/ooxml/wordprocessingml/main" xmlns:w14="http://schemas.microsoft.com/office/word/2010/wordml" xmlns:w15="http://schemas.microsoft.com/office/word/2012/wordml" xmlns:w16cex="http://schemas.microsoft.com/office/word/2018/wordml/cex" xmlns:w16cid="http://schemas.microsoft.com/office/word/2016/wordml/cid" xmlns:w16="http://schemas.microsoft.com/office/word/2018/wordml" xmlns:w16sdtdh="http://schemas.microsoft.com/office/word/2020/wordml/sdtdatahash" xmlns:w16se="http://schemas.microsoft.com/office/word/2015/wordml/symex" xmlns:wpi="http://schemas.microsoft.com/office/word/2010/wordprocessingInk" xmlns:wne="http://schemas.microsoft.com/office/word/2006/wordml" mc:Ignorable="w14 w15 w16se w16cid w16 w16cex w16sdtdh wne wp14">
   <w:endnote w:type="separator" w:id="-1">
     <w:p>
       <w:r>
@@ -5891,7 +5923,7 @@
 </file>
 
 <file path=word/footer1.xml><?xml version="1.0" encoding="utf-8"?>
-<w:ftr xmlns:cx="http://schemas.microsoft.com/office/drawing/2014/chartex" xmlns:cx1="http://schemas.microsoft.com/office/drawing/2015/9/8/chartex" xmlns:cx2="http://schemas.microsoft.com/office/drawing/2015/10/21/chartex" xmlns:cx3="http://schemas.microsoft.com/office/drawing/2016/5/9/chartex" xmlns:cx4="http://schemas.microsoft.com/office/drawing/2016/5/10/chartex" xmlns:cx5="http://schemas.microsoft.com/office/drawing/2016/5/11/chartex" xmlns:cx6="http://schemas.microsoft.com/office/drawing/2016/5/12/chartex" xmlns:cx7="http://schemas.microsoft.com/office/drawing/2016/5/13/chartex" xmlns:cx8="http://schemas.microsoft.com/office/drawing/2016/5/14/chartex" xmlns:mc="http://schemas.openxmlformats.org/markup-compatibility/2006" xmlns:aink="http://schemas.microsoft.com/office/drawing/2016/ink" xmlns:am3d="http://schemas.microsoft.com/office/drawing/2017/model3d" xmlns:o="urn:schemas-microsoft-com:office:office" xmlns:r="http://purl.oclc.org/ooxml/officeDocument/relationships" xmlns:m="http://purl.oclc.org/ooxml/officeDocument/math" xmlns:v="urn:schemas-microsoft-com:vml" xmlns:wp14="http://schemas.microsoft.com/office/word/2010/wordprocessingDrawing" xmlns:wp="http://purl.oclc.org/ooxml/drawingml/wordprocessingDrawing" xmlns:w10="urn:schemas-microsoft-com:office:word" xmlns:w="http://purl.oclc.org/ooxml/wordprocessingml/main" xmlns:w14="http://schemas.microsoft.com/office/word/2010/wordml" xmlns:w15="http://schemas.microsoft.com/office/word/2012/wordml" xmlns:w16cex="http://schemas.microsoft.com/office/word/2018/wordml/cex" xmlns:w16cid="http://schemas.microsoft.com/office/word/2016/wordml/cid" xmlns:w16="http://schemas.microsoft.com/office/word/2018/wordml" xmlns:w16sdtdh="http://schemas.microsoft.com/office/word/2020/wordml/sdtdatahash" xmlns:w16se="http://schemas.microsoft.com/office/word/2015/wordml/symex" xmlns:wpi="http://schemas.microsoft.com/office/word/2010/wordprocessingInk" xmlns:wne="http://schemas.microsoft.com/office/word/2006/wordml" mc:Ignorable="w14 w15 w16se w16cid w16 w16cex w16sdtdh wne wp14">
+<w:ftr xmlns:cx="http://schemas.microsoft.com/office/drawing/2014/chartex" xmlns:cx1="http://schemas.microsoft.com/office/drawing/2015/9/8/chartex" xmlns:cx2="http://schemas.microsoft.com/office/drawing/2015/10/21/chartex" xmlns:cx3="http://schemas.microsoft.com/office/drawing/2016/5/9/chartex" xmlns:cx4="http://schemas.microsoft.com/office/drawing/2016/5/10/chartex" xmlns:cx5="http://schemas.microsoft.com/office/drawing/2016/5/11/chartex" xmlns:cx6="http://schemas.microsoft.com/office/drawing/2016/5/12/chartex" xmlns:cx7="http://schemas.microsoft.com/office/drawing/2016/5/13/chartex" xmlns:cx8="http://schemas.microsoft.com/office/drawing/2016/5/14/chartex" xmlns:mc="http://schemas.openxmlformats.org/markup-compatibility/2006" xmlns:aink="http://schemas.microsoft.com/office/drawing/2016/ink" xmlns:am3d="http://schemas.microsoft.com/office/drawing/2017/model3d" xmlns:o="urn:schemas-microsoft-com:office:office" xmlns:oel="http://schemas.microsoft.com/office/2019/extlst" xmlns:r="http://purl.oclc.org/ooxml/officeDocument/relationships" xmlns:m="http://purl.oclc.org/ooxml/officeDocument/math" xmlns:v="urn:schemas-microsoft-com:vml" xmlns:wp14="http://schemas.microsoft.com/office/word/2010/wordprocessingDrawing" xmlns:wp="http://purl.oclc.org/ooxml/drawingml/wordprocessingDrawing" xmlns:w10="urn:schemas-microsoft-com:office:word" xmlns:w="http://purl.oclc.org/ooxml/wordprocessingml/main" xmlns:w14="http://schemas.microsoft.com/office/word/2010/wordml" xmlns:w15="http://schemas.microsoft.com/office/word/2012/wordml" xmlns:w16cex="http://schemas.microsoft.com/office/word/2018/wordml/cex" xmlns:w16cid="http://schemas.microsoft.com/office/word/2016/wordml/cid" xmlns:w16="http://schemas.microsoft.com/office/word/2018/wordml" xmlns:w16sdtdh="http://schemas.microsoft.com/office/word/2020/wordml/sdtdatahash" xmlns:w16se="http://schemas.microsoft.com/office/word/2015/wordml/symex" xmlns:wpi="http://schemas.microsoft.com/office/word/2010/wordprocessingInk" xmlns:wne="http://schemas.microsoft.com/office/word/2006/wordml" mc:Ignorable="w14 w15 w16se w16cid w16 w16cex w16sdtdh wne wp14">
   <w:p>
     <w:pPr>
       <w:pStyle w:val="Footer"/>
@@ -5906,7 +5938,7 @@
 </file>
 
 <file path=word/footnotes.xml><?xml version="1.0" encoding="utf-8"?>
-<w:footnotes xmlns:cx="http://schemas.microsoft.com/office/drawing/2014/chartex" xmlns:cx1="http://schemas.microsoft.com/office/drawing/2015/9/8/chartex" xmlns:cx2="http://schemas.microsoft.com/office/drawing/2015/10/21/chartex" xmlns:cx3="http://schemas.microsoft.com/office/drawing/2016/5/9/chartex" xmlns:cx4="http://schemas.microsoft.com/office/drawing/2016/5/10/chartex" xmlns:cx5="http://schemas.microsoft.com/office/drawing/2016/5/11/chartex" xmlns:cx6="http://schemas.microsoft.com/office/drawing/2016/5/12/chartex" xmlns:cx7="http://schemas.microsoft.com/office/drawing/2016/5/13/chartex" xmlns:cx8="http://schemas.microsoft.com/office/drawing/2016/5/14/chartex" xmlns:mc="http://schemas.openxmlformats.org/markup-compatibility/2006" xmlns:aink="http://schemas.microsoft.com/office/drawing/2016/ink" xmlns:am3d="http://schemas.microsoft.com/office/drawing/2017/model3d" xmlns:o="urn:schemas-microsoft-com:office:office" xmlns:r="http://purl.oclc.org/ooxml/officeDocument/relationships" xmlns:m="http://purl.oclc.org/ooxml/officeDocument/math" xmlns:v="urn:schemas-microsoft-com:vml" xmlns:wp14="http://schemas.microsoft.com/office/word/2010/wordprocessingDrawing" xmlns:wp="http://purl.oclc.org/ooxml/drawingml/wordprocessingDrawing" xmlns:w10="urn:schemas-microsoft-com:office:word" xmlns:w="http://purl.oclc.org/ooxml/wordprocessingml/main" xmlns:w14="http://schemas.microsoft.com/office/word/2010/wordml" xmlns:w15="http://schemas.microsoft.com/office/word/2012/wordml" xmlns:w16cex="http://schemas.microsoft.com/office/word/2018/wordml/cex" xmlns:w16cid="http://schemas.microsoft.com/office/word/2016/wordml/cid" xmlns:w16="http://schemas.microsoft.com/office/word/2018/wordml" xmlns:w16sdtdh="http://schemas.microsoft.com/office/word/2020/wordml/sdtdatahash" xmlns:w16se="http://schemas.microsoft.com/office/word/2015/wordml/symex" xmlns:wpi="http://schemas.microsoft.com/office/word/2010/wordprocessingInk" xmlns:wne="http://schemas.microsoft.com/office/word/2006/wordml" mc:Ignorable="w14 w15 w16se w16cid w16 w16cex w16sdtdh wne wp14">
+<w:footnotes xmlns:cx="http://schemas.microsoft.com/office/drawing/2014/chartex" xmlns:cx1="http://schemas.microsoft.com/office/drawing/2015/9/8/chartex" xmlns:cx2="http://schemas.microsoft.com/office/drawing/2015/10/21/chartex" xmlns:cx3="http://schemas.microsoft.com/office/drawing/2016/5/9/chartex" xmlns:cx4="http://schemas.microsoft.com/office/drawing/2016/5/10/chartex" xmlns:cx5="http://schemas.microsoft.com/office/drawing/2016/5/11/chartex" xmlns:cx6="http://schemas.microsoft.com/office/drawing/2016/5/12/chartex" xmlns:cx7="http://schemas.microsoft.com/office/drawing/2016/5/13/chartex" xmlns:cx8="http://schemas.microsoft.com/office/drawing/2016/5/14/chartex" xmlns:mc="http://schemas.openxmlformats.org/markup-compatibility/2006" xmlns:aink="http://schemas.microsoft.com/office/drawing/2016/ink" xmlns:am3d="http://schemas.microsoft.com/office/drawing/2017/model3d" xmlns:o="urn:schemas-microsoft-com:office:office" xmlns:oel="http://schemas.microsoft.com/office/2019/extlst" xmlns:r="http://purl.oclc.org/ooxml/officeDocument/relationships" xmlns:m="http://purl.oclc.org/ooxml/officeDocument/math" xmlns:v="urn:schemas-microsoft-com:vml" xmlns:wp14="http://schemas.microsoft.com/office/word/2010/wordprocessingDrawing" xmlns:wp="http://purl.oclc.org/ooxml/drawingml/wordprocessingDrawing" xmlns:w10="urn:schemas-microsoft-com:office:word" xmlns:w="http://purl.oclc.org/ooxml/wordprocessingml/main" xmlns:w14="http://schemas.microsoft.com/office/word/2010/wordml" xmlns:w15="http://schemas.microsoft.com/office/word/2012/wordml" xmlns:w16cex="http://schemas.microsoft.com/office/word/2018/wordml/cex" xmlns:w16cid="http://schemas.microsoft.com/office/word/2016/wordml/cid" xmlns:w16="http://schemas.microsoft.com/office/word/2018/wordml" xmlns:w16sdtdh="http://schemas.microsoft.com/office/word/2020/wordml/sdtdatahash" xmlns:w16se="http://schemas.microsoft.com/office/word/2015/wordml/symex" xmlns:wpi="http://schemas.microsoft.com/office/word/2010/wordprocessingInk" xmlns:wne="http://schemas.microsoft.com/office/word/2006/wordml" mc:Ignorable="w14 w15 w16se w16cid w16 w16cex w16sdtdh wne wp14">
   <w:footnote w:type="separator" w:id="-1">
     <w:p>
       <w:r>
@@ -5925,7 +5957,7 @@
 </file>
 
 <file path=word/numbering.xml><?xml version="1.0" encoding="utf-8"?>
-<w:numbering xmlns:cx="http://schemas.microsoft.com/office/drawing/2014/chartex" xmlns:cx1="http://schemas.microsoft.com/office/drawing/2015/9/8/chartex" xmlns:cx2="http://schemas.microsoft.com/office/drawing/2015/10/21/chartex" xmlns:cx3="http://schemas.microsoft.com/office/drawing/2016/5/9/chartex" xmlns:cx4="http://schemas.microsoft.com/office/drawing/2016/5/10/chartex" xmlns:cx5="http://schemas.microsoft.com/office/drawing/2016/5/11/chartex" xmlns:cx6="http://schemas.microsoft.com/office/drawing/2016/5/12/chartex" xmlns:cx7="http://schemas.microsoft.com/office/drawing/2016/5/13/chartex" xmlns:cx8="http://schemas.microsoft.com/office/drawing/2016/5/14/chartex" xmlns:mc="http://schemas.openxmlformats.org/markup-compatibility/2006" xmlns:aink="http://schemas.microsoft.com/office/drawing/2016/ink" xmlns:am3d="http://schemas.microsoft.com/office/drawing/2017/model3d" xmlns:o="urn:schemas-microsoft-com:office:office" xmlns:r="http://purl.oclc.org/ooxml/officeDocument/relationships" xmlns:m="http://purl.oclc.org/ooxml/officeDocument/math" xmlns:v="urn:schemas-microsoft-com:vml" xmlns:wp14="http://schemas.microsoft.com/office/word/2010/wordprocessingDrawing" xmlns:wp="http://purl.oclc.org/ooxml/drawingml/wordprocessingDrawing" xmlns:w10="urn:schemas-microsoft-com:office:word" xmlns:w="http://purl.oclc.org/ooxml/wordprocessingml/main" xmlns:w14="http://schemas.microsoft.com/office/word/2010/wordml" xmlns:w15="http://schemas.microsoft.com/office/word/2012/wordml" xmlns:w16cex="http://schemas.microsoft.com/office/word/2018/wordml/cex" xmlns:w16cid="http://schemas.microsoft.com/office/word/2016/wordml/cid" xmlns:w16="http://schemas.microsoft.com/office/word/2018/wordml" xmlns:w16sdtdh="http://schemas.microsoft.com/office/word/2020/wordml/sdtdatahash" xmlns:w16se="http://schemas.microsoft.com/office/word/2015/wordml/symex" xmlns:wpi="http://schemas.microsoft.com/office/word/2010/wordprocessingInk" xmlns:wne="http://schemas.microsoft.com/office/word/2006/wordml" mc:Ignorable="w14 w15 w16se w16cid w16 w16cex w16sdtdh wne wp14">
+<w:numbering xmlns:cx="http://schemas.microsoft.com/office/drawing/2014/chartex" xmlns:cx1="http://schemas.microsoft.com/office/drawing/2015/9/8/chartex" xmlns:cx2="http://schemas.microsoft.com/office/drawing/2015/10/21/chartex" xmlns:cx3="http://schemas.microsoft.com/office/drawing/2016/5/9/chartex" xmlns:cx4="http://schemas.microsoft.com/office/drawing/2016/5/10/chartex" xmlns:cx5="http://schemas.microsoft.com/office/drawing/2016/5/11/chartex" xmlns:cx6="http://schemas.microsoft.com/office/drawing/2016/5/12/chartex" xmlns:cx7="http://schemas.microsoft.com/office/drawing/2016/5/13/chartex" xmlns:cx8="http://schemas.microsoft.com/office/drawing/2016/5/14/chartex" xmlns:mc="http://schemas.openxmlformats.org/markup-compatibility/2006" xmlns:aink="http://schemas.microsoft.com/office/drawing/2016/ink" xmlns:am3d="http://schemas.microsoft.com/office/drawing/2017/model3d" xmlns:o="urn:schemas-microsoft-com:office:office" xmlns:oel="http://schemas.microsoft.com/office/2019/extlst" xmlns:r="http://purl.oclc.org/ooxml/officeDocument/relationships" xmlns:m="http://purl.oclc.org/ooxml/officeDocument/math" xmlns:v="urn:schemas-microsoft-com:vml" xmlns:wp14="http://schemas.microsoft.com/office/word/2010/wordprocessingDrawing" xmlns:wp="http://purl.oclc.org/ooxml/drawingml/wordprocessingDrawing" xmlns:w10="urn:schemas-microsoft-com:office:word" xmlns:w="http://purl.oclc.org/ooxml/wordprocessingml/main" xmlns:w14="http://schemas.microsoft.com/office/word/2010/wordml" xmlns:w15="http://schemas.microsoft.com/office/word/2012/wordml" xmlns:w16cex="http://schemas.microsoft.com/office/word/2018/wordml/cex" xmlns:w16cid="http://schemas.microsoft.com/office/word/2016/wordml/cid" xmlns:w16="http://schemas.microsoft.com/office/word/2018/wordml" xmlns:w16sdtdh="http://schemas.microsoft.com/office/word/2020/wordml/sdtdatahash" xmlns:w16se="http://schemas.microsoft.com/office/word/2015/wordml/symex" xmlns:wpi="http://schemas.microsoft.com/office/word/2010/wordprocessingInk" xmlns:wne="http://schemas.microsoft.com/office/word/2006/wordml" mc:Ignorable="w14 w15 w16se w16cid w16 w16cex w16sdtdh wne wp14">
   <w:abstractNum w:abstractNumId="0" w15:restartNumberingAfterBreak="0">
     <w:nsid w:val="FFFFFF1D"/>
     <w:multiLevelType w:val="multilevel"/>
@@ -7747,91 +7779,91 @@
       </w:rPr>
     </w:lvl>
   </w:abstractNum>
-  <w:num w:numId="1">
+  <w:num w:numId="1" w16cid:durableId="982270571">
     <w:abstractNumId w:val="17"/>
   </w:num>
-  <w:num w:numId="2">
+  <w:num w:numId="2" w16cid:durableId="569467725">
     <w:abstractNumId w:val="24"/>
   </w:num>
-  <w:num w:numId="3">
+  <w:num w:numId="3" w16cid:durableId="77598374">
     <w:abstractNumId w:val="15"/>
   </w:num>
-  <w:num w:numId="4">
+  <w:num w:numId="4" w16cid:durableId="545483641">
     <w:abstractNumId w:val="19"/>
   </w:num>
-  <w:num w:numId="5">
+  <w:num w:numId="5" w16cid:durableId="1334453320">
     <w:abstractNumId w:val="19"/>
   </w:num>
-  <w:num w:numId="6">
+  <w:num w:numId="6" w16cid:durableId="535849275">
     <w:abstractNumId w:val="19"/>
   </w:num>
-  <w:num w:numId="7">
+  <w:num w:numId="7" w16cid:durableId="1578321969">
     <w:abstractNumId w:val="19"/>
   </w:num>
-  <w:num w:numId="8">
+  <w:num w:numId="8" w16cid:durableId="16152842">
     <w:abstractNumId w:val="21"/>
   </w:num>
-  <w:num w:numId="9">
+  <w:num w:numId="9" w16cid:durableId="1478523845">
     <w:abstractNumId w:val="25"/>
   </w:num>
-  <w:num w:numId="10">
+  <w:num w:numId="10" w16cid:durableId="61802764">
     <w:abstractNumId w:val="18"/>
   </w:num>
-  <w:num w:numId="11">
+  <w:num w:numId="11" w16cid:durableId="787431325">
     <w:abstractNumId w:val="14"/>
   </w:num>
-  <w:num w:numId="12">
+  <w:num w:numId="12" w16cid:durableId="885871566">
     <w:abstractNumId w:val="13"/>
   </w:num>
-  <w:num w:numId="13">
+  <w:num w:numId="13" w16cid:durableId="4406588">
     <w:abstractNumId w:val="0"/>
   </w:num>
-  <w:num w:numId="14">
+  <w:num w:numId="14" w16cid:durableId="428353989">
     <w:abstractNumId w:val="10"/>
   </w:num>
-  <w:num w:numId="15">
+  <w:num w:numId="15" w16cid:durableId="46420989">
     <w:abstractNumId w:val="8"/>
   </w:num>
-  <w:num w:numId="16">
+  <w:num w:numId="16" w16cid:durableId="769393707">
     <w:abstractNumId w:val="7"/>
   </w:num>
-  <w:num w:numId="17">
+  <w:num w:numId="17" w16cid:durableId="743918814">
     <w:abstractNumId w:val="6"/>
   </w:num>
-  <w:num w:numId="18">
+  <w:num w:numId="18" w16cid:durableId="1713992889">
     <w:abstractNumId w:val="5"/>
   </w:num>
-  <w:num w:numId="19">
+  <w:num w:numId="19" w16cid:durableId="842820257">
     <w:abstractNumId w:val="9"/>
   </w:num>
-  <w:num w:numId="20">
+  <w:num w:numId="20" w16cid:durableId="758525939">
     <w:abstractNumId w:val="4"/>
   </w:num>
-  <w:num w:numId="21">
+  <w:num w:numId="21" w16cid:durableId="2012636571">
     <w:abstractNumId w:val="3"/>
   </w:num>
-  <w:num w:numId="22">
+  <w:num w:numId="22" w16cid:durableId="288167071">
     <w:abstractNumId w:val="2"/>
   </w:num>
-  <w:num w:numId="23">
+  <w:num w:numId="23" w16cid:durableId="2106029592">
     <w:abstractNumId w:val="1"/>
   </w:num>
-  <w:num w:numId="24">
+  <w:num w:numId="24" w16cid:durableId="254366637">
     <w:abstractNumId w:val="20"/>
   </w:num>
-  <w:num w:numId="25">
+  <w:num w:numId="25" w16cid:durableId="915823627">
     <w:abstractNumId w:val="11"/>
   </w:num>
-  <w:num w:numId="26">
+  <w:num w:numId="26" w16cid:durableId="480737242">
     <w:abstractNumId w:val="22"/>
   </w:num>
-  <w:num w:numId="27">
+  <w:num w:numId="27" w16cid:durableId="267978484">
     <w:abstractNumId w:val="23"/>
   </w:num>
-  <w:num w:numId="28">
+  <w:num w:numId="28" w16cid:durableId="893783414">
     <w:abstractNumId w:val="16"/>
   </w:num>
-  <w:num w:numId="29">
+  <w:num w:numId="29" w16cid:durableId="1929193185">
     <w:abstractNumId w:val="12"/>
   </w:num>
 </w:numbering>

--- a/Reports/Proposal_Revisions (1).docx
+++ b/Reports/Proposal_Revisions (1).docx
@@ -7,7 +7,7 @@
         <w:pStyle w:val="papertitle"/>
       </w:pPr>
       <w:r>
-        <w:t>ECE Class Kit Vending Machine</w:t>
+        <w:t>Class Kit Vending Machine</w:t>
       </w:r>
       <w:r>
         <w:br/>
@@ -533,7 +533,20 @@
         <w:rPr>
           <w:lang w:val="en-US"/>
         </w:rPr>
-        <w:t xml:space="preserve"> devices for their ECE classes. </w:t>
+        <w:t xml:space="preserve"> devices for their ECE </w:t>
+      </w:r>
+      <w:r>
+        <w:rPr>
+          <w:color w:val="FF0000"/>
+          <w:lang w:val="en-US"/>
+        </w:rPr>
+        <w:t xml:space="preserve">(Electrical and Computer Engineering) </w:t>
+      </w:r>
+      <w:r>
+        <w:rPr>
+          <w:lang w:val="en-US"/>
+        </w:rPr>
+        <w:t xml:space="preserve">classes. </w:t>
       </w:r>
       <w:r>
         <w:rPr>
@@ -573,93 +586,569 @@
       </w:r>
       <w:r>
         <w:rPr>
-          <w:lang w:val="en-US"/>
-        </w:rPr>
-        <w:t>Typically</w:t>
-      </w:r>
-      <w:r>
-        <w:rPr>
-          <w:lang w:val="en-US"/>
-        </w:rPr>
+          <w:color w:val="FF0000"/>
+          <w:lang w:val="en-US"/>
+        </w:rPr>
+        <w:t>Typically, in the first month of a semester, students attempt to check out on average 50 devices in a day from the Office</w:t>
+      </w:r>
+      <w:r>
+        <w:rPr>
+          <w:lang w:val="en-US"/>
+        </w:rPr>
+        <w:t xml:space="preserve">. This capstone project will focus on </w:t>
+      </w:r>
+      <w:r>
+        <w:rPr>
+          <w:lang w:val="en-US"/>
+        </w:rPr>
+        <w:t xml:space="preserve">designing and implementing a vending machine that can </w:t>
+      </w:r>
+      <w:r>
+        <w:rPr>
+          <w:lang w:val="en-US"/>
+        </w:rPr>
+        <w:t>distribute</w:t>
+      </w:r>
+      <w:r>
+        <w:rPr>
+          <w:lang w:val="en-US"/>
+        </w:rPr>
+        <w:t xml:space="preserve"> devices out to students while </w:t>
+      </w:r>
+      <w:r>
+        <w:rPr>
+          <w:lang w:val="en-US"/>
+        </w:rPr>
+        <w:t>recording which students have checked out a device.</w:t>
+      </w:r>
+    </w:p>
+    <w:p>
+      <w:pPr>
+        <w:pStyle w:val="BodyText"/>
+        <w:rPr>
+          <w:lang w:val="en-US"/>
+        </w:rPr>
+      </w:pPr>
+      <w:r>
+        <w:rPr>
+          <w:lang w:val="en-US"/>
+        </w:rPr>
+        <w:t xml:space="preserve">The finished product will be a vending machine </w:t>
+      </w:r>
+      <w:r>
+        <w:rPr>
+          <w:lang w:val="en-US"/>
+        </w:rPr>
+        <w:t>with the functionality</w:t>
+      </w:r>
+      <w:r>
+        <w:rPr>
+          <w:lang w:val="en-US"/>
+        </w:rPr>
+        <w:t xml:space="preserve"> to vend</w:t>
+      </w:r>
+      <w:r>
+        <w:rPr>
+          <w:lang w:val="en-US"/>
+        </w:rPr>
+        <w:t xml:space="preserve"> the needed</w:t>
+      </w:r>
+      <w:r>
+        <w:rPr>
+          <w:lang w:val="en-US"/>
+        </w:rPr>
+        <w:t xml:space="preserve"> </w:t>
+      </w:r>
+      <w:r>
+        <w:rPr>
+          <w:lang w:val="en-US"/>
+        </w:rPr>
+        <w:t>specific devices to students</w:t>
+      </w:r>
+      <w:r>
+        <w:rPr>
+          <w:lang w:val="en-US"/>
+        </w:rPr>
+        <w:t>. A student can enter their</w:t>
+      </w:r>
+      <w:r>
+        <w:rPr>
+          <w:lang w:val="en-US"/>
+        </w:rPr>
+        <w:t xml:space="preserve"> information</w:t>
+      </w:r>
+      <w:r>
+        <w:rPr>
+          <w:lang w:val="en-US"/>
+        </w:rPr>
+        <w:t xml:space="preserve"> into the </w:t>
+      </w:r>
+      <w:r>
+        <w:rPr>
+          <w:lang w:val="en-US"/>
+        </w:rPr>
+        <w:t>machine, and</w:t>
+      </w:r>
+      <w:r>
+        <w:rPr>
+          <w:lang w:val="en-US"/>
+        </w:rPr>
+        <w:t xml:space="preserve"> the machine will record who has checked out the</w:t>
+      </w:r>
+      <w:r>
+        <w:rPr>
+          <w:lang w:val="en-US"/>
+        </w:rPr>
+        <w:t>ir respective</w:t>
+      </w:r>
+      <w:r>
+        <w:rPr>
+          <w:lang w:val="en-US"/>
+        </w:rPr>
+        <w:t xml:space="preserve"> device</w:t>
+      </w:r>
+      <w:r>
+        <w:rPr>
+          <w:lang w:val="en-US"/>
+        </w:rPr>
+        <w:t>(s)</w:t>
+      </w:r>
+      <w:r>
+        <w:rPr>
+          <w:lang w:val="en-US"/>
+        </w:rPr>
+        <w:t xml:space="preserve">. </w:t>
+      </w:r>
+      <w:r>
+        <w:rPr>
+          <w:color w:val="FF0000"/>
+          <w:lang w:val="en-US"/>
+        </w:rPr>
+        <w:t xml:space="preserve">The machine will use a drawer system that </w:t>
+      </w:r>
+      <w:r>
+        <w:rPr>
+          <w:color w:val="FF0000"/>
+          <w:lang w:val="en-US"/>
+        </w:rPr>
+        <w:t xml:space="preserve">has </w:t>
+      </w:r>
+      <w:r>
+        <w:rPr>
+          <w:color w:val="FF0000"/>
+          <w:lang w:val="en-US"/>
+        </w:rPr>
+        <w:t>LEDs which will allow students to see and determine which device is the one they should remove. The student will then take the device and shut the drawer for the next student.</w:t>
+      </w:r>
+    </w:p>
+    <w:p>
+      <w:pPr>
+        <w:pStyle w:val="BodyText"/>
+        <w:rPr>
+          <w:lang w:val="en-US"/>
+        </w:rPr>
+      </w:pPr>
+      <w:r>
+        <w:rPr>
+          <w:lang w:val="en-US"/>
+        </w:rPr>
+        <w:t>The ECE office will benefit</w:t>
+      </w:r>
+      <w:r>
+        <w:rPr>
+          <w:lang w:val="en-US"/>
+        </w:rPr>
+        <w:t xml:space="preserve"> from having this machine because it will reduce traffic in the ECE office.</w:t>
+      </w:r>
+      <w:r>
+        <w:rPr>
+          <w:lang w:val="en-US"/>
+        </w:rPr>
+        <w:t xml:space="preserve"> It will also ease the process for the students because they will not have to fill out </w:t>
+      </w:r>
+      <w:r>
+        <w:rPr>
+          <w:lang w:val="en-US"/>
+        </w:rPr>
+        <w:t xml:space="preserve">the </w:t>
+      </w:r>
+      <w:r>
+        <w:rPr>
+          <w:lang w:val="en-US"/>
+        </w:rPr>
+        <w:t>paperwork</w:t>
+      </w:r>
+      <w:r>
+        <w:rPr>
+          <w:lang w:val="en-US"/>
+        </w:rPr>
+        <w:t>.</w:t>
+      </w:r>
+      <w:r>
+        <w:rPr>
+          <w:lang w:val="en-US"/>
+        </w:rPr>
+        <w:t xml:space="preserve"> </w:t>
+      </w:r>
+      <w:r>
+        <w:rPr>
+          <w:color w:val="FF0000"/>
+          <w:lang w:val="en-US"/>
+        </w:rPr>
+        <w:t>The vending machine will allow the office to view the data submitted by the students and, as a result of this new vending system, the office associates will not have to fill out paperwork on students as frequently</w:t>
+      </w:r>
+      <w:r>
+        <w:rPr>
+          <w:color w:val="FF0000"/>
+          <w:lang w:val="en-US"/>
+        </w:rPr>
+        <w:t>.</w:t>
+      </w:r>
+    </w:p>
+    <w:p>
+      <w:pPr>
+        <w:pStyle w:val="BodyText"/>
+        <w:rPr>
+          <w:lang w:val="en-US"/>
+        </w:rPr>
+      </w:pPr>
+      <w:r>
+        <w:rPr>
+          <w:lang w:val="en-US"/>
+        </w:rPr>
+        <w:t xml:space="preserve"> </w:t>
+      </w:r>
+      <w:r>
+        <w:rPr>
+          <w:lang w:val="en-US"/>
+        </w:rPr>
+        <w:t xml:space="preserve">The first prototype </w:t>
+      </w:r>
+      <w:r>
+        <w:rPr>
+          <w:lang w:val="en-US"/>
+        </w:rPr>
+        <w:t xml:space="preserve">of the vending machine </w:t>
+      </w:r>
+      <w:r>
+        <w:rPr>
+          <w:lang w:val="en-US"/>
+        </w:rPr>
+        <w:t xml:space="preserve">will have the </w:t>
+      </w:r>
+      <w:r>
+        <w:rPr>
+          <w:lang w:val="en-US"/>
+        </w:rPr>
+        <w:t>capability</w:t>
+      </w:r>
+      <w:r>
+        <w:rPr>
+          <w:lang w:val="en-US"/>
+        </w:rPr>
+        <w:t xml:space="preserve"> to prevent boards from getting stuck, </w:t>
+      </w:r>
+      <w:r>
+        <w:rPr>
+          <w:color w:val="FF0000"/>
+          <w:lang w:val="en-US"/>
+        </w:rPr>
+        <w:t xml:space="preserve">have a card reader to verify the </w:t>
+      </w:r>
+      <w:r>
+        <w:rPr>
+          <w:color w:val="FF0000"/>
+          <w:lang w:val="en-US"/>
+        </w:rPr>
+        <w:t>student’s</w:t>
+      </w:r>
+      <w:r>
+        <w:rPr>
+          <w:color w:val="FF0000"/>
+          <w:lang w:val="en-US"/>
+        </w:rPr>
+        <w:t xml:space="preserve"> identity,</w:t>
+      </w:r>
+      <w:r>
+        <w:rPr>
+          <w:lang w:val="en-US"/>
+        </w:rPr>
+        <w:t xml:space="preserve"> </w:t>
+      </w:r>
+      <w:r>
+        <w:rPr>
+          <w:lang w:val="en-US"/>
+        </w:rPr>
+        <w:t xml:space="preserve">have a locked </w:t>
+      </w:r>
+      <w:r>
+        <w:rPr>
+          <w:color w:val="FF0000"/>
+          <w:lang w:val="en-US"/>
+        </w:rPr>
+        <w:t>d</w:t>
+      </w:r>
+      <w:r>
+        <w:rPr>
+          <w:color w:val="FF0000"/>
+          <w:lang w:val="en-US"/>
+        </w:rPr>
+        <w:t>rawer</w:t>
+      </w:r>
+      <w:r>
+        <w:rPr>
+          <w:lang w:val="en-US"/>
+        </w:rPr>
+        <w:t xml:space="preserve"> to enable associates to re</w:t>
+      </w:r>
+      <w:r>
+        <w:rPr>
+          <w:lang w:val="en-US"/>
+        </w:rPr>
+        <w:t>stock</w:t>
+      </w:r>
+      <w:r>
+        <w:rPr>
+          <w:lang w:val="en-US"/>
+        </w:rPr>
+        <w:t xml:space="preserve"> the machine, </w:t>
+      </w:r>
+      <w:r>
+        <w:rPr>
+          <w:lang w:val="en-US"/>
+        </w:rPr>
+        <w:t>and have memory in the event of a fault or power loss</w:t>
+      </w:r>
+      <w:r>
+        <w:rPr>
+          <w:lang w:val="en-US"/>
+        </w:rPr>
+        <w:t>:</w:t>
+      </w:r>
+      <w:r>
+        <w:rPr>
+          <w:lang w:val="en-US"/>
+        </w:rPr>
+        <w:t xml:space="preserve"> to remember </w:t>
+      </w:r>
+      <w:r>
+        <w:rPr>
+          <w:lang w:val="en-US"/>
+        </w:rPr>
+        <w:t>its</w:t>
+      </w:r>
+      <w:r>
+        <w:rPr>
+          <w:lang w:val="en-US"/>
+        </w:rPr>
+        <w:t xml:space="preserve"> functionality.</w:t>
+      </w:r>
+      <w:r>
+        <w:rPr>
+          <w:lang w:val="en-US"/>
+        </w:rPr>
+        <w:t xml:space="preserve"> Also,</w:t>
+      </w:r>
+      <w:r>
+        <w:rPr>
+          <w:lang w:val="en-US"/>
+        </w:rPr>
+        <w:t xml:space="preserve"> </w:t>
+      </w:r>
+      <w:r>
+        <w:rPr>
+          <w:lang w:val="en-US"/>
+        </w:rPr>
+        <w:t>t</w:t>
+      </w:r>
+      <w:r>
+        <w:rPr>
+          <w:lang w:val="en-US"/>
+        </w:rPr>
+        <w:t xml:space="preserve">he machine will be fitted with a method of communication for the associates to </w:t>
+      </w:r>
+      <w:r>
+        <w:rPr>
+          <w:lang w:val="en-US"/>
+        </w:rPr>
+        <w:t>procure</w:t>
+      </w:r>
+      <w:r>
+        <w:rPr>
+          <w:lang w:val="en-US"/>
+        </w:rPr>
+        <w:t xml:space="preserve"> student information from it. </w:t>
+      </w:r>
+      <w:r>
+        <w:rPr>
+          <w:lang w:val="en-US"/>
+        </w:rPr>
+        <w:t>Security will be implemented to prevent boards from being stolen and to protect the database.</w:t>
+      </w:r>
+    </w:p>
+    <w:p>
+      <w:pPr>
+        <w:pStyle w:val="BodyText"/>
+        <w:rPr>
+          <w:lang w:val="en-US"/>
+        </w:rPr>
+      </w:pPr>
+      <w:r>
+        <w:rPr>
+          <w:lang w:val="en-US"/>
+        </w:rPr>
+        <w:t xml:space="preserve">The objective of this capstone project </w:t>
+      </w:r>
+      <w:r>
+        <w:rPr>
+          <w:lang w:val="en-US"/>
+        </w:rPr>
+        <w:t xml:space="preserve">is to make the process of checking out </w:t>
+      </w:r>
+      <w:r>
+        <w:rPr>
+          <w:lang w:val="en-US"/>
+        </w:rPr>
+        <w:t xml:space="preserve">required ECE course </w:t>
+      </w:r>
+      <w:r>
+        <w:rPr>
+          <w:lang w:val="en-US"/>
+        </w:rPr>
+        <w:t xml:space="preserve">devices </w:t>
+      </w:r>
+      <w:r>
+        <w:rPr>
+          <w:color w:val="FF0000"/>
+          <w:lang w:val="en-US"/>
+        </w:rPr>
+        <w:t>more efficient</w:t>
+      </w:r>
+      <w:r>
+        <w:rPr>
+          <w:lang w:val="en-US"/>
+        </w:rPr>
+        <w:t xml:space="preserve"> </w:t>
+      </w:r>
+      <w:r>
+        <w:rPr>
+          <w:lang w:val="en-US"/>
+        </w:rPr>
+        <w:t>by</w:t>
+      </w:r>
+      <w:r>
+        <w:rPr>
+          <w:lang w:val="en-US"/>
+        </w:rPr>
+        <w:t xml:space="preserve"> utilizing a </w:t>
+      </w:r>
+      <w:r>
+        <w:rPr>
+          <w:lang w:val="en-US"/>
+        </w:rPr>
+        <w:t xml:space="preserve">vending machine, while also recording all information </w:t>
+      </w:r>
+      <w:r>
+        <w:rPr>
+          <w:lang w:val="en-US"/>
+        </w:rPr>
+        <w:t>given</w:t>
+      </w:r>
+      <w:r>
+        <w:rPr>
+          <w:lang w:val="en-US"/>
+        </w:rPr>
+        <w:t xml:space="preserve"> by student</w:t>
+      </w:r>
+      <w:r>
+        <w:rPr>
+          <w:lang w:val="en-US"/>
+        </w:rPr>
+        <w:t>s</w:t>
+      </w:r>
+      <w:r>
+        <w:rPr>
+          <w:lang w:val="en-US"/>
+        </w:rPr>
+        <w:t xml:space="preserve"> through a database.</w:t>
+      </w:r>
+    </w:p>
+    <w:p>
+      <w:pPr>
+        <w:pStyle w:val="Heading1"/>
+      </w:pPr>
+      <w:r>
+        <w:t>Formulating the Problem</w:t>
+      </w:r>
+    </w:p>
+    <w:p>
+      <w:pPr>
+        <w:jc w:val="both"/>
+      </w:pPr>
+      <w:r>
+        <w:t xml:space="preserve">     </w:t>
+      </w:r>
+      <w:r>
+        <w:t xml:space="preserve">This section will introduce the background information needed for the project. </w:t>
+      </w:r>
+      <w:r>
+        <w:t>This includes the constraints</w:t>
+      </w:r>
+      <w:r>
+        <w:t xml:space="preserve"> of the </w:t>
+      </w:r>
+      <w:r>
+        <w:t>machine, the specifications</w:t>
+      </w:r>
+      <w:r>
+        <w:t xml:space="preserve"> of the machine</w:t>
+      </w:r>
+      <w:r>
         <w:t>,</w:t>
       </w:r>
       <w:r>
-        <w:rPr>
-          <w:lang w:val="en-US"/>
-        </w:rPr>
-        <w:t xml:space="preserve"> in the first month of a semester, </w:t>
-      </w:r>
-      <w:r>
-        <w:rPr>
-          <w:lang w:val="en-US"/>
-        </w:rPr>
-        <w:t xml:space="preserve">a </w:t>
-      </w:r>
-      <w:r>
-        <w:rPr>
-          <w:lang w:val="en-US"/>
-        </w:rPr>
-        <w:t>considerable number</w:t>
-      </w:r>
-      <w:r>
-        <w:rPr>
-          <w:lang w:val="en-US"/>
-        </w:rPr>
-        <w:t xml:space="preserve"> of students attempt</w:t>
-      </w:r>
-      <w:r>
-        <w:rPr>
-          <w:lang w:val="en-US"/>
-        </w:rPr>
-        <w:t xml:space="preserve"> to check out</w:t>
-      </w:r>
-      <w:r>
-        <w:rPr>
-          <w:lang w:val="en-US"/>
-        </w:rPr>
-        <w:t xml:space="preserve"> these</w:t>
-      </w:r>
-      <w:r>
-        <w:rPr>
-          <w:lang w:val="en-US"/>
-        </w:rPr>
-        <w:t xml:space="preserve"> devices from the</w:t>
-      </w:r>
-      <w:r>
-        <w:rPr>
-          <w:lang w:val="en-US"/>
-        </w:rPr>
-        <w:t xml:space="preserve"> ECE</w:t>
-      </w:r>
-      <w:r>
-        <w:rPr>
-          <w:lang w:val="en-US"/>
-        </w:rPr>
-        <w:t xml:space="preserve"> office. This capstone project will focus on </w:t>
-      </w:r>
-      <w:r>
-        <w:rPr>
-          <w:lang w:val="en-US"/>
-        </w:rPr>
-        <w:t xml:space="preserve">designing and implementing a vending machine that can </w:t>
-      </w:r>
-      <w:r>
-        <w:rPr>
-          <w:lang w:val="en-US"/>
-        </w:rPr>
-        <w:t>distribute</w:t>
-      </w:r>
-      <w:r>
-        <w:rPr>
-          <w:lang w:val="en-US"/>
-        </w:rPr>
-        <w:t xml:space="preserve"> devices out to students while </w:t>
-      </w:r>
-      <w:r>
-        <w:rPr>
-          <w:lang w:val="en-US"/>
-        </w:rPr>
-        <w:t>recording which students have checked out a device.</w:t>
+        <w:t xml:space="preserve"> and the standards we will be bound to wh</w:t>
+      </w:r>
+      <w:r>
+        <w:t>ile</w:t>
+      </w:r>
+      <w:r>
+        <w:t xml:space="preserve"> working on the project. </w:t>
+      </w:r>
+      <w:r>
+        <w:t xml:space="preserve">A survey of </w:t>
+      </w:r>
+      <w:r>
+        <w:t>viable solutions</w:t>
+      </w:r>
+      <w:r>
+        <w:t xml:space="preserve"> to the problem will also be given</w:t>
+      </w:r>
+      <w:r>
+        <w:t>,</w:t>
+      </w:r>
+      <w:r>
+        <w:t xml:space="preserve"> so the project can be further imp</w:t>
+      </w:r>
+      <w:r>
+        <w:t>roved in the future.</w:t>
+      </w:r>
+      <w:r>
+        <w:t xml:space="preserve"> </w:t>
+      </w:r>
+      <w:r>
+        <w:rPr>
+          <w:color w:val="FF0000"/>
+        </w:rPr>
+        <w:t>(Change)</w:t>
+      </w:r>
+    </w:p>
+    <w:p>
+      <w:pPr>
+        <w:pStyle w:val="Heading2"/>
+      </w:pPr>
+      <w:r>
+        <w:t>Background</w:t>
       </w:r>
     </w:p>
     <w:p>
@@ -673,25 +1162,13 @@
         <w:rPr>
           <w:lang w:val="en-US"/>
         </w:rPr>
-        <w:t xml:space="preserve">The finished product will be a vending machine </w:t>
-      </w:r>
-      <w:r>
-        <w:rPr>
-          <w:lang w:val="en-US"/>
-        </w:rPr>
-        <w:t>with the functionality</w:t>
-      </w:r>
-      <w:r>
-        <w:rPr>
-          <w:lang w:val="en-US"/>
-        </w:rPr>
-        <w:t xml:space="preserve"> to vend</w:t>
-      </w:r>
-      <w:r>
-        <w:rPr>
-          <w:lang w:val="en-US"/>
-        </w:rPr>
-        <w:t xml:space="preserve"> the needed</w:t>
+        <w:t>The</w:t>
+      </w:r>
+      <w:r>
+        <w:rPr>
+          <w:lang w:val="en-US"/>
+        </w:rPr>
+        <w:t xml:space="preserve"> project</w:t>
       </w:r>
       <w:r>
         <w:rPr>
@@ -703,145 +1180,183 @@
         <w:rPr>
           <w:lang w:val="en-US"/>
         </w:rPr>
-        <w:t>specific devices to students</w:t>
-      </w:r>
-      <w:r>
-        <w:rPr>
-          <w:lang w:val="en-US"/>
-        </w:rPr>
-        <w:t>. A student can enter their</w:t>
-      </w:r>
-      <w:r>
-        <w:rPr>
-          <w:lang w:val="en-US"/>
-        </w:rPr>
-        <w:t xml:space="preserve"> information</w:t>
-      </w:r>
-      <w:r>
-        <w:rPr>
-          <w:lang w:val="en-US"/>
-        </w:rPr>
-        <w:t xml:space="preserve"> into the </w:t>
-      </w:r>
-      <w:r>
-        <w:rPr>
-          <w:lang w:val="en-US"/>
-        </w:rPr>
-        <w:t>machine, and</w:t>
-      </w:r>
-      <w:r>
-        <w:rPr>
-          <w:lang w:val="en-US"/>
-        </w:rPr>
-        <w:t xml:space="preserve"> the machine will record who has checked out the</w:t>
-      </w:r>
-      <w:r>
-        <w:rPr>
-          <w:lang w:val="en-US"/>
-        </w:rPr>
-        <w:t>ir respective</w:t>
-      </w:r>
-      <w:r>
-        <w:rPr>
-          <w:lang w:val="en-US"/>
-        </w:rPr>
-        <w:t xml:space="preserve"> device</w:t>
-      </w:r>
-      <w:r>
-        <w:rPr>
-          <w:lang w:val="en-US"/>
-        </w:rPr>
-        <w:t>(s)</w:t>
-      </w:r>
-      <w:r>
-        <w:rPr>
-          <w:lang w:val="en-US"/>
-        </w:rPr>
-        <w:t xml:space="preserve">. The machine will </w:t>
-      </w:r>
-      <w:r>
-        <w:rPr>
-          <w:lang w:val="en-US"/>
-        </w:rPr>
-        <w:t>have</w:t>
-      </w:r>
-      <w:r>
-        <w:rPr>
-          <w:lang w:val="en-US"/>
-        </w:rPr>
-        <w:t xml:space="preserve"> a </w:t>
-      </w:r>
-      <w:r>
-        <w:rPr>
-          <w:lang w:val="en-US"/>
-        </w:rPr>
-        <w:t>transparent</w:t>
-      </w:r>
-      <w:r>
-        <w:rPr>
-          <w:lang w:val="en-US"/>
-        </w:rPr>
-        <w:t xml:space="preserve"> front, which </w:t>
-      </w:r>
-      <w:r>
-        <w:rPr>
-          <w:lang w:val="en-US"/>
-        </w:rPr>
-        <w:t xml:space="preserve">will </w:t>
-      </w:r>
-      <w:r>
-        <w:rPr>
-          <w:lang w:val="en-US"/>
-        </w:rPr>
-        <w:t xml:space="preserve">allow students to see and determine which </w:t>
-      </w:r>
-      <w:r>
-        <w:rPr>
-          <w:lang w:val="en-US"/>
-        </w:rPr>
-        <w:t>device is the one</w:t>
-      </w:r>
-      <w:r>
-        <w:rPr>
-          <w:lang w:val="en-US"/>
-        </w:rPr>
-        <w:t xml:space="preserve"> they need. </w:t>
-      </w:r>
-      <w:r>
-        <w:rPr>
-          <w:lang w:val="en-US"/>
-        </w:rPr>
-        <w:t xml:space="preserve">The student will then put in the correct input into the vending machine, and </w:t>
-      </w:r>
-      <w:r>
-        <w:rPr>
-          <w:lang w:val="en-US"/>
-        </w:rPr>
-        <w:t>a platform</w:t>
-      </w:r>
-      <w:r>
-        <w:rPr>
-          <w:lang w:val="en-US"/>
-        </w:rPr>
-        <w:t xml:space="preserve"> will lift</w:t>
-      </w:r>
-      <w:r>
-        <w:rPr>
-          <w:lang w:val="en-US"/>
-        </w:rPr>
-        <w:t xml:space="preserve"> up to</w:t>
-      </w:r>
-      <w:r>
-        <w:rPr>
-          <w:lang w:val="en-US"/>
-        </w:rPr>
-        <w:t xml:space="preserve"> the desired device and</w:t>
-      </w:r>
-      <w:r>
-        <w:rPr>
-          <w:lang w:val="en-US"/>
-        </w:rPr>
-        <w:t xml:space="preserve"> bring it down to</w:t>
+        <w:t>relies</w:t>
+      </w:r>
+      <w:r>
+        <w:rPr>
+          <w:lang w:val="en-US"/>
+        </w:rPr>
+        <w:t xml:space="preserve"> a lot</w:t>
+      </w:r>
+      <w:r>
+        <w:rPr>
+          <w:lang w:val="en-US"/>
+        </w:rPr>
+        <w:t xml:space="preserve"> on </w:t>
+      </w:r>
+      <w:r>
+        <w:rPr>
+          <w:lang w:val="en-US"/>
+        </w:rPr>
+        <w:t xml:space="preserve">the </w:t>
+      </w:r>
+      <w:r>
+        <w:rPr>
+          <w:lang w:val="en-US"/>
+        </w:rPr>
+        <w:t>background information of the systems in vending machines and</w:t>
+      </w:r>
+      <w:r>
+        <w:rPr>
+          <w:lang w:val="en-US"/>
+        </w:rPr>
+        <w:t xml:space="preserve"> on</w:t>
+      </w:r>
+      <w:r>
+        <w:rPr>
+          <w:lang w:val="en-US"/>
+        </w:rPr>
+        <w:t xml:space="preserve"> how the</w:t>
+      </w:r>
+      <w:r>
+        <w:rPr>
+          <w:lang w:val="en-US"/>
+        </w:rPr>
+        <w:t>se systems</w:t>
+      </w:r>
+      <w:r>
+        <w:rPr>
+          <w:lang w:val="en-US"/>
+        </w:rPr>
+        <w:t xml:space="preserve"> operate. </w:t>
+      </w:r>
+      <w:r>
+        <w:rPr>
+          <w:lang w:val="en-US"/>
+        </w:rPr>
+        <w:t xml:space="preserve">The project will require knowledge in the areas of controls, programming, embedded, power, </w:t>
+      </w:r>
+      <w:r>
+        <w:rPr>
+          <w:lang w:val="en-US"/>
+        </w:rPr>
+        <w:t xml:space="preserve">databases, and </w:t>
+      </w:r>
+      <w:r>
+        <w:rPr>
+          <w:lang w:val="en-US"/>
+        </w:rPr>
+        <w:t xml:space="preserve">various </w:t>
+      </w:r>
+      <w:r>
+        <w:rPr>
+          <w:lang w:val="en-US"/>
+        </w:rPr>
+        <w:t xml:space="preserve">others. </w:t>
+      </w:r>
+    </w:p>
+    <w:p>
+      <w:pPr>
+        <w:pStyle w:val="BodyText"/>
+        <w:rPr>
+          <w:lang w:val="en-US"/>
+        </w:rPr>
+      </w:pPr>
+      <w:r>
+        <w:rPr>
+          <w:lang w:val="en-US"/>
+        </w:rPr>
+        <w:t>Vending machines are used throughout many businesses a</w:t>
+      </w:r>
+      <w:r>
+        <w:rPr>
+          <w:lang w:val="en-US"/>
+        </w:rPr>
+        <w:t xml:space="preserve">nd are </w:t>
+      </w:r>
+      <w:r>
+        <w:rPr>
+          <w:lang w:val="en-US"/>
+        </w:rPr>
+        <w:t>a source</w:t>
+      </w:r>
+      <w:r>
+        <w:rPr>
+          <w:lang w:val="en-US"/>
+        </w:rPr>
+        <w:t xml:space="preserve"> of convenience for the customers who use them. </w:t>
+      </w:r>
+      <w:r>
+        <w:rPr>
+          <w:lang w:val="en-US"/>
+        </w:rPr>
+        <w:t>The needed m</w:t>
+      </w:r>
+      <w:r>
+        <w:rPr>
+          <w:lang w:val="en-US"/>
+        </w:rPr>
+        <w:t>aintenance on well-made vending machines is also low</w:t>
+      </w:r>
+      <w:r>
+        <w:rPr>
+          <w:lang w:val="en-US"/>
+        </w:rPr>
+        <w:t>:</w:t>
+      </w:r>
+      <w:r>
+        <w:rPr>
+          <w:lang w:val="en-US"/>
+        </w:rPr>
+        <w:t xml:space="preserve"> saving time</w:t>
+      </w:r>
+      <w:r>
+        <w:rPr>
+          <w:lang w:val="en-US"/>
+        </w:rPr>
+        <w:t xml:space="preserve"> and money</w:t>
+      </w:r>
+      <w:r>
+        <w:rPr>
+          <w:lang w:val="en-US"/>
+        </w:rPr>
+        <w:t xml:space="preserve"> for the business [1]. </w:t>
+      </w:r>
+      <w:r>
+        <w:rPr>
+          <w:lang w:val="en-US"/>
+        </w:rPr>
+        <w:t>A vending machine for the</w:t>
+      </w:r>
+      <w:r>
+        <w:rPr>
+          <w:lang w:val="en-US"/>
+        </w:rPr>
+        <w:t xml:space="preserve"> distribution of</w:t>
+      </w:r>
+      <w:r>
+        <w:rPr>
+          <w:lang w:val="en-US"/>
+        </w:rPr>
+        <w:t xml:space="preserve"> class kits in the ECE office would be of great convenience to students who </w:t>
+      </w:r>
+      <w:r>
+        <w:rPr>
+          <w:lang w:val="en-US"/>
+        </w:rPr>
+        <w:t>could now</w:t>
+      </w:r>
+      <w:r>
+        <w:rPr>
+          <w:lang w:val="en-US"/>
+        </w:rPr>
+        <w:t xml:space="preserve"> come by and pick up </w:t>
+      </w:r>
+      <w:r>
+        <w:rPr>
+          <w:lang w:val="en-US"/>
+        </w:rPr>
+        <w:t>the device</w:t>
       </w:r>
       <w:r>
         <w:rPr>
@@ -853,45 +1368,864 @@
         <w:rPr>
           <w:lang w:val="en-US"/>
         </w:rPr>
-        <w:t>vend it to the student.</w:t>
+        <w:t>that they need with ease</w:t>
+      </w:r>
+      <w:r>
+        <w:rPr>
+          <w:lang w:val="en-US"/>
+        </w:rPr>
+        <w:t xml:space="preserve">. It would eliminate the need to fill out </w:t>
+      </w:r>
+      <w:r>
+        <w:rPr>
+          <w:lang w:val="en-US"/>
+        </w:rPr>
+        <w:t xml:space="preserve">the </w:t>
+      </w:r>
+      <w:r>
+        <w:rPr>
+          <w:lang w:val="en-US"/>
+        </w:rPr>
+        <w:t>paperwork in the office</w:t>
+      </w:r>
+      <w:r>
+        <w:rPr>
+          <w:lang w:val="en-US"/>
+        </w:rPr>
+        <w:t xml:space="preserve"> required</w:t>
+      </w:r>
+      <w:r>
+        <w:rPr>
+          <w:lang w:val="en-US"/>
+        </w:rPr>
+        <w:t xml:space="preserve"> to obtain a board, </w:t>
+      </w:r>
+      <w:r>
+        <w:rPr>
+          <w:lang w:val="en-US"/>
+        </w:rPr>
+        <w:t>and it would</w:t>
+      </w:r>
+      <w:r>
+        <w:rPr>
+          <w:lang w:val="en-US"/>
+        </w:rPr>
+        <w:t xml:space="preserve"> allow the office associates to do their own work without worrying about the students. </w:t>
+      </w:r>
+      <w:r>
+        <w:rPr>
+          <w:color w:val="FF0000"/>
+          <w:lang w:val="en-US"/>
+        </w:rPr>
+        <w:t xml:space="preserve">It would also save students time as they won’t have to wait for the associates to help and also wait until the associates manually type in and </w:t>
+      </w:r>
+      <w:r>
+        <w:rPr>
+          <w:color w:val="FF0000"/>
+          <w:lang w:val="en-US"/>
+        </w:rPr>
+        <w:t>verify</w:t>
+      </w:r>
+      <w:r>
+        <w:rPr>
+          <w:color w:val="FF0000"/>
+          <w:lang w:val="en-US"/>
+        </w:rPr>
+        <w:t xml:space="preserve"> the student information.</w:t>
       </w:r>
     </w:p>
     <w:p>
       <w:pPr>
         <w:pStyle w:val="BodyText"/>
         <w:rPr>
-          <w:lang w:val="en-US"/>
-        </w:rPr>
-      </w:pPr>
-      <w:r>
-        <w:rPr>
-          <w:lang w:val="en-US"/>
-        </w:rPr>
-        <w:t>The ECE office will benefit</w:t>
-      </w:r>
-      <w:r>
-        <w:rPr>
-          <w:lang w:val="en-US"/>
-        </w:rPr>
-        <w:t xml:space="preserve"> from having this machine because it will reduce traffic in the ECE office.</w:t>
-      </w:r>
-      <w:r>
-        <w:rPr>
-          <w:lang w:val="en-US"/>
-        </w:rPr>
-        <w:t xml:space="preserve"> It will also ease the process for the students because they will not have to fill out </w:t>
-      </w:r>
-      <w:r>
-        <w:rPr>
+          <w:color w:val="FF0000"/>
+          <w:lang w:val="en-US"/>
+        </w:rPr>
+      </w:pPr>
+      <w:r>
+        <w:rPr>
+          <w:color w:val="FF0000"/>
+          <w:lang w:val="en-US"/>
+        </w:rPr>
+        <w:t xml:space="preserve">Each typical vending machine </w:t>
+      </w:r>
+      <w:r>
+        <w:rPr>
+          <w:color w:val="FF0000"/>
+          <w:lang w:val="en-US"/>
+        </w:rPr>
+        <w:t>is</w:t>
+      </w:r>
+      <w:r>
+        <w:rPr>
+          <w:color w:val="FF0000"/>
+          <w:lang w:val="en-US"/>
+        </w:rPr>
+        <w:t xml:space="preserve"> developed with a particular product category or vending operation in mind, whether it be for the preservation of frozen goods like ice cream, cold drinks, or carbonated beverages. Frequently, basic operations and signal connections can be </w:t>
+      </w:r>
+      <w:r>
+        <w:rPr>
+          <w:color w:val="FF0000"/>
+          <w:lang w:val="en-US"/>
+        </w:rPr>
+        <w:t>set up</w:t>
+      </w:r>
+      <w:r>
+        <w:rPr>
+          <w:color w:val="FF0000"/>
+          <w:lang w:val="en-US"/>
+        </w:rPr>
+        <w:t xml:space="preserve"> during production. Examples include pre-set heating temperatures, pre-set mixing patterns, pre-set vending machine actuation patterns, and related processes. This isn't always the case, though; occasionally, adjustments are needed to meet demands placed on a product by its surroundings throughout </w:t>
+      </w:r>
+      <w:r>
+        <w:rPr>
+          <w:color w:val="FF0000"/>
           <w:lang w:val="en-US"/>
         </w:rPr>
         <w:t xml:space="preserve">the </w:t>
       </w:r>
       <w:r>
         <w:rPr>
-          <w:lang w:val="en-US"/>
-        </w:rPr>
-        <w:t>paperwork</w:t>
+          <w:color w:val="FF0000"/>
+          <w:lang w:val="en-US"/>
+        </w:rPr>
+        <w:t>operation. A product's price or accessibility can change at any time.</w:t>
+      </w:r>
+      <w:r>
+        <w:rPr>
+          <w:color w:val="FF0000"/>
+          <w:lang w:val="en-US"/>
+        </w:rPr>
+        <w:t xml:space="preserve"> Also, </w:t>
+      </w:r>
+      <w:r>
+        <w:rPr>
+          <w:color w:val="FF0000"/>
+          <w:lang w:val="en-US"/>
+        </w:rPr>
+        <w:t>there is access to the internal control where price changes might be made, as well as the interior of the cabinet for product filling or replacement. A hinged, locking door has typically been a feature of vending machine construction.</w:t>
+      </w:r>
+      <w:r>
+        <w:rPr>
+          <w:color w:val="FF0000"/>
+          <w:lang w:val="en-US"/>
+        </w:rPr>
+        <w:t>[2]</w:t>
+      </w:r>
+      <w:r>
+        <w:rPr>
+          <w:color w:val="FF0000"/>
+          <w:lang w:val="en-US"/>
+        </w:rPr>
+        <w:t xml:space="preserve"> In order to provide proper access for both filling the machine and reaching the control mechanism, </w:t>
+      </w:r>
+      <w:r>
+        <w:rPr>
+          <w:color w:val="FF0000"/>
+          <w:lang w:val="en-US"/>
+        </w:rPr>
+        <w:lastRenderedPageBreak/>
+        <w:t>hinge-able</w:t>
+      </w:r>
+      <w:r>
+        <w:rPr>
+          <w:color w:val="FF0000"/>
+          <w:lang w:val="en-US"/>
+        </w:rPr>
+        <w:t xml:space="preserve"> doors may require side clearance, which may be limited in tiny vending spaces or locations with a high density of vending machines.</w:t>
+      </w:r>
+    </w:p>
+    <w:p>
+      <w:pPr>
+        <w:pStyle w:val="BodyText"/>
+        <w:rPr>
+          <w:color w:val="FF0000"/>
+          <w:lang w:val="en-US"/>
+        </w:rPr>
+      </w:pPr>
+      <w:r>
+        <w:rPr>
+          <w:color w:val="FF0000"/>
+          <w:lang w:val="en-US"/>
+        </w:rPr>
+        <w:t>While the vending device won't be easily accessible to the public, there will still be measures taken for the security of the machine and the devices stored within. To prevent theft and damage, there will be locks in place for each of the drawers and their separate compartments. These locks will have the strength to resist forced entry and the removal of the drawer. Along with securing the separate compartments storing the components.</w:t>
+      </w:r>
+    </w:p>
+    <w:p>
+      <w:pPr>
+        <w:pStyle w:val="BodyText"/>
+        <w:rPr>
+          <w:color w:val="FF0000"/>
+          <w:lang w:val="en-US"/>
+        </w:rPr>
+      </w:pPr>
+      <w:r>
+        <w:rPr>
+          <w:color w:val="FF0000"/>
+          <w:lang w:val="en-US"/>
+        </w:rPr>
+        <w:t>Unlike the standard vending machine, this requires a way to easily move from place to place. With this new ease of access comes new security risks of theft. There is a technology commonly used by large stores to prevent the theft of their shopping carts. By using a hidden wire and a wireless motor placed into the wheel of the cart, they can demobilize the cart.</w:t>
+      </w:r>
+    </w:p>
+    <w:p>
+      <w:pPr>
+        <w:pStyle w:val="BodyText"/>
+        <w:rPr>
+          <w:color w:val="FF0000"/>
+          <w:lang w:val="en-US"/>
+        </w:rPr>
+      </w:pPr>
+      <w:r>
+        <w:rPr>
+          <w:color w:val="FF0000"/>
+          <w:lang w:val="en-US"/>
+        </w:rPr>
+        <w:t>Due to the specific structure of vending machines for various products, each vending machine is individually organized, arranged, and operated. Private owners with many product types and specialized vending machines for each product type may require additional training and encounter inefficiencies as a result of equipment differences. Additionally, designing and producing separate vending machines for each unique product category can be fairly expensive.</w:t>
+      </w:r>
+    </w:p>
+    <w:p>
+      <w:pPr>
+        <w:pStyle w:val="Heading2"/>
+      </w:pPr>
+      <w:r>
+        <w:t>Specifications</w:t>
+      </w:r>
+      <w:r>
+        <w:t xml:space="preserve"> </w:t>
+      </w:r>
+    </w:p>
+    <w:p>
+      <w:pPr>
+        <w:pStyle w:val="BodyText"/>
+        <w:rPr>
+          <w:color w:val="FF0000"/>
+          <w:lang w:val="en-US"/>
+        </w:rPr>
+      </w:pPr>
+      <w:r>
+        <w:rPr>
+          <w:lang w:val="en-US"/>
+        </w:rPr>
+        <w:t xml:space="preserve">The class kit vending machine </w:t>
+      </w:r>
+      <w:r>
+        <w:rPr>
+          <w:lang w:val="en-US"/>
+        </w:rPr>
+        <w:t>must follow several specifications to achieve the customers’ desired objectives.</w:t>
+      </w:r>
+      <w:r>
+        <w:rPr>
+          <w:lang w:val="en-US"/>
+        </w:rPr>
+        <w:t xml:space="preserve"> </w:t>
+      </w:r>
+      <w:r>
+        <w:rPr>
+          <w:color w:val="FF0000"/>
+          <w:lang w:val="en-US"/>
+        </w:rPr>
+        <w:t>First, the machine shall have an ethernet port in order to have a secure communication channel with the office workers</w:t>
+      </w:r>
+      <w:r>
+        <w:rPr>
+          <w:color w:val="FF0000"/>
+          <w:lang w:val="en-US"/>
+        </w:rPr>
+        <w:t xml:space="preserve"> and to avoid security breaches of student data</w:t>
+      </w:r>
+      <w:r>
+        <w:rPr>
+          <w:color w:val="FF0000"/>
+          <w:lang w:val="en-US"/>
+        </w:rPr>
+        <w:t>.</w:t>
+      </w:r>
+      <w:r>
+        <w:rPr>
+          <w:color w:val="FF0000"/>
+          <w:lang w:val="en-US"/>
+        </w:rPr>
+        <w:t xml:space="preserve"> </w:t>
+      </w:r>
+      <w:r>
+        <w:rPr>
+          <w:color w:val="FF0000"/>
+          <w:lang w:val="en-US"/>
+        </w:rPr>
+        <w:t xml:space="preserve">Some machines that are connected to the internet are vulnerable to hacking and can sometimes cause issues with other devices [5]. </w:t>
+      </w:r>
+    </w:p>
+    <w:p>
+      <w:pPr>
+        <w:pStyle w:val="BodyText"/>
+        <w:rPr>
+          <w:color w:val="FF0000"/>
+          <w:lang w:val="en-US"/>
+        </w:rPr>
+      </w:pPr>
+      <w:r>
+        <w:rPr>
+          <w:color w:val="FF0000"/>
+          <w:lang w:val="en-US"/>
+        </w:rPr>
+        <w:t xml:space="preserve"> The machine shall be at least 10 inches in length and width to accommodate any device the ECE department places into the machine.</w:t>
+      </w:r>
+      <w:r>
+        <w:rPr>
+          <w:color w:val="FF0000"/>
+          <w:lang w:val="en-US"/>
+        </w:rPr>
+        <w:t xml:space="preserve"> </w:t>
+      </w:r>
+      <w:r>
+        <w:rPr>
+          <w:color w:val="FF0000"/>
+          <w:lang w:val="en-US"/>
+        </w:rPr>
+        <w:t>Next, the machine shall have an SQL (Structured Query Language) Database to retain the Eagle Card, student ID, class, and board number.</w:t>
+      </w:r>
+      <w:r>
+        <w:rPr>
+          <w:lang w:val="en-US"/>
+        </w:rPr>
+        <w:t xml:space="preserve"> </w:t>
+      </w:r>
+      <w:r>
+        <w:rPr>
+          <w:color w:val="FF0000"/>
+          <w:lang w:val="en-US"/>
+        </w:rPr>
+        <w:t xml:space="preserve">As for the boards, they shall be read into the database </w:t>
+      </w:r>
+      <w:r>
+        <w:rPr>
+          <w:color w:val="FF0000"/>
+          <w:lang w:val="en-US"/>
+        </w:rPr>
+        <w:t xml:space="preserve">through a barcode scanner </w:t>
+      </w:r>
+      <w:r>
+        <w:rPr>
+          <w:color w:val="FF0000"/>
+          <w:lang w:val="en-US"/>
+        </w:rPr>
+        <w:t>before being taken by the students</w:t>
+      </w:r>
+      <w:r>
+        <w:rPr>
+          <w:color w:val="FF0000"/>
+          <w:lang w:val="en-US"/>
+        </w:rPr>
+        <w:t>. The reason is that students cannot be fully trusted to input the device themselves without leaving beforehand. In order to direct a student to the correct device to remove, the machine shall use LED indicators that will show the drawer and section the board is stored in.</w:t>
+      </w:r>
+    </w:p>
+    <w:p>
+      <w:pPr>
+        <w:pStyle w:val="BodyText"/>
+        <w:rPr>
+          <w:color w:val="FF0000"/>
+          <w:lang w:val="en-US"/>
+        </w:rPr>
+      </w:pPr>
+      <w:r>
+        <w:rPr>
+          <w:color w:val="FF0000"/>
+          <w:lang w:val="en-US"/>
+        </w:rPr>
+        <w:t xml:space="preserve">Next, the machine shall have nonvolatile memory for storing the program and data in case of power loss. On average, customers and businesses have experienced two hours of power outages per year [3], hence why the machine must remember the data and program installed. To avoid other types of theft, the machine shall have locks that are not easily broken, mainly to hold for several minutes at the least. </w:t>
+      </w:r>
+    </w:p>
+    <w:p>
+      <w:pPr>
+        <w:pStyle w:val="Heading2"/>
+      </w:pPr>
+      <w:r>
+        <w:t>Constraints</w:t>
+      </w:r>
+    </w:p>
+    <w:p>
+      <w:pPr>
+        <w:pStyle w:val="BodyText"/>
+        <w:rPr>
+          <w:color w:val="FF0000"/>
+          <w:lang w:val="en-US"/>
+        </w:rPr>
+      </w:pPr>
+      <w:r>
+        <w:t xml:space="preserve">     </w:t>
+      </w:r>
+      <w:r>
+        <w:rPr>
+          <w:color w:val="FF0000"/>
+          <w:lang w:val="en-US"/>
+        </w:rPr>
+        <w:t xml:space="preserve">The vending machine has several constraints it must adhere to in order to meet the office associate’s desires. First, the machine shall have a barcode reader to read each individual device so students do not either forget to input the number or steal the device. </w:t>
+      </w:r>
+      <w:r>
+        <w:rPr>
+          <w:color w:val="FF0000"/>
+          <w:lang w:val="en-US"/>
+        </w:rPr>
+        <w:t xml:space="preserve">For the same reason, the machine shall also have an installed card reader to scan each student’s eagle card and record the ID of that student. </w:t>
+      </w:r>
+    </w:p>
+    <w:p>
+      <w:pPr>
+        <w:pStyle w:val="BodyText"/>
+        <w:rPr>
+          <w:color w:val="FF0000"/>
+          <w:lang w:val="en-US"/>
+        </w:rPr>
+      </w:pPr>
+      <w:r>
+        <w:rPr>
+          <w:color w:val="FF0000"/>
+          <w:lang w:val="en-US"/>
+        </w:rPr>
+        <w:t xml:space="preserve">The machine shall also be the average window height (around two to three feet) to be easily portable between the Brown student lounge and ECE Office as needed. </w:t>
+      </w:r>
+    </w:p>
+    <w:p>
+      <w:pPr>
+        <w:pStyle w:val="Heading2"/>
+      </w:pPr>
+      <w:r>
+        <w:t>Standards</w:t>
+      </w:r>
+    </w:p>
+    <w:p>
+      <w:pPr>
+        <w:pStyle w:val="BodyText"/>
+        <w:rPr>
+          <w:color w:val="FF0000"/>
+          <w:lang w:val="en-US"/>
+        </w:rPr>
+      </w:pPr>
+      <w:r>
+        <w:rPr>
+          <w:lang w:val="en-US"/>
+        </w:rPr>
+        <w:t>To ensure our team can successfully and safely implement our vending machine, we must understand the standards under which the machine will have to comply.</w:t>
+      </w:r>
+      <w:r>
+        <w:rPr>
+          <w:lang w:val="en-US"/>
+        </w:rPr>
+        <w:t xml:space="preserve"> </w:t>
+      </w:r>
+      <w:r>
+        <w:rPr>
+          <w:color w:val="FF0000"/>
+          <w:lang w:val="en-US"/>
+        </w:rPr>
+        <w:t>Some of the organizations that impose these standards include, but are not limited to, the Institute of Electrical and Electronics Engineers (IEEE), and the American National Standards Institute (ANSI).</w:t>
+      </w:r>
+    </w:p>
+    <w:p>
+      <w:pPr>
+        <w:pStyle w:val="BodyText"/>
+        <w:rPr>
+          <w:color w:val="FF0000"/>
+          <w:lang w:val="en-US"/>
+        </w:rPr>
+      </w:pPr>
+      <w:r>
+        <w:rPr>
+          <w:color w:val="FF0000"/>
+          <w:lang w:val="en-US"/>
+        </w:rPr>
+        <w:t xml:space="preserve">One of the most important standards </w:t>
+      </w:r>
+      <w:r>
+        <w:rPr>
+          <w:color w:val="FF0000"/>
+          <w:lang w:val="en-US"/>
+        </w:rPr>
+        <w:t>we must hold to</w:t>
+      </w:r>
+      <w:r>
+        <w:rPr>
+          <w:color w:val="FF0000"/>
+          <w:lang w:val="en-US"/>
+        </w:rPr>
+        <w:t xml:space="preserve"> comes from the National Electrical Code (or NEC). This standard is NEC 422.5</w:t>
+      </w:r>
+      <w:r>
+        <w:rPr>
+          <w:color w:val="FF0000"/>
+          <w:lang w:val="en-US"/>
+        </w:rPr>
+        <w:t>1 and it covers the power connection for vending machines. The standard states that vending machines connected by cord-and-plug “…</w:t>
+      </w:r>
+      <w:r>
+        <w:rPr>
+          <w:color w:val="FF0000"/>
+        </w:rPr>
+        <w:t>manufactured or remanufactured on or after January 1, 2005, shall include a ground-fault circuit interrupter</w:t>
+      </w:r>
+      <w:r>
+        <w:rPr>
+          <w:color w:val="FF0000"/>
+          <w:lang w:val="en-US"/>
+        </w:rPr>
+        <w:t xml:space="preserve"> [GFCI]</w:t>
+      </w:r>
+      <w:r>
+        <w:rPr>
+          <w:color w:val="FF0000"/>
+        </w:rPr>
+        <w:t xml:space="preserve"> as an integral part of the attachment plug or be located within 300 mm (12 in.) of the attachment plug</w:t>
+      </w:r>
+      <w:r>
+        <w:rPr>
+          <w:color w:val="FF0000"/>
+          <w:lang w:val="en-US"/>
+        </w:rPr>
+        <w:t>,” [8].</w:t>
+      </w:r>
+      <w:r>
+        <w:rPr>
+          <w:color w:val="FF0000"/>
+          <w:lang w:val="en-US"/>
+        </w:rPr>
+        <w:t xml:space="preserve"> This standard ensures the safety of personnel and equipment near the vending machine, and the vending machine itself, by breaking the power supply circuit in the event of a ground fault leakage current</w:t>
+      </w:r>
+      <w:r>
+        <w:rPr>
+          <w:color w:val="FF0000"/>
+          <w:lang w:val="en-US"/>
+        </w:rPr>
+        <w:t xml:space="preserve"> (or GFLC)</w:t>
+      </w:r>
+      <w:r>
+        <w:rPr>
+          <w:color w:val="FF0000"/>
+          <w:lang w:val="en-US"/>
+        </w:rPr>
+        <w:t xml:space="preserve">. A ground fault leakage current </w:t>
+      </w:r>
+      <w:r>
+        <w:rPr>
+          <w:color w:val="FF0000"/>
+          <w:lang w:val="en-US"/>
+        </w:rPr>
+        <w:t>occurs when “</w:t>
+      </w:r>
+      <w:r>
+        <w:rPr>
+          <w:color w:val="FF0000"/>
+          <w:shd w:val="clear" w:color="auto" w:fill="FFFFFF"/>
+        </w:rPr>
+        <w:t>part (and at times all) of the return current in the neutral conductor flows through grounding conduit and conductive parts of the building back to the service entrance</w:t>
+      </w:r>
+      <w:r>
+        <w:rPr>
+          <w:color w:val="FF0000"/>
+          <w:shd w:val="clear" w:color="auto" w:fill="FFFFFF"/>
+          <w:lang w:val="en-US"/>
+        </w:rPr>
+        <w:t>,” [9].</w:t>
+      </w:r>
+      <w:r>
+        <w:rPr>
+          <w:color w:val="FF0000"/>
+          <w:shd w:val="clear" w:color="auto" w:fill="FFFFFF"/>
+          <w:lang w:val="en-US"/>
+        </w:rPr>
+        <w:t xml:space="preserve"> When a GFLC occurs, it can cause electronic malfunctions, stray magnetic fields, and voltage differences between grounding points. These risks can be mitigated if we follow NEC 422.51 and include a GFCI near our vending machine’s power plug.</w:t>
+      </w:r>
+    </w:p>
+    <w:p>
+      <w:pPr>
+        <w:pStyle w:val="BodyText"/>
+        <w:rPr>
+          <w:color w:val="FF0000"/>
+          <w:lang w:val="en-US"/>
+        </w:rPr>
+      </w:pPr>
+      <w:r>
+        <w:rPr>
+          <w:color w:val="FF0000"/>
+          <w:lang w:val="en-US"/>
+        </w:rPr>
+        <w:t>Another standard we much abide by is IEEE’s standard for ethernet, IEEE 802.3-2018.</w:t>
+      </w:r>
+    </w:p>
+    <w:p>
+      <w:pPr>
+        <w:pStyle w:val="BodyText"/>
+        <w:rPr>
+          <w:lang w:val="en-US"/>
+        </w:rPr>
+      </w:pPr>
+      <w:r>
+        <w:rPr>
+          <w:lang w:val="en-US"/>
+        </w:rPr>
+        <w:t>Finally, one more standard we mu</w:t>
+      </w:r>
+      <w:r>
+        <w:rPr>
+          <w:lang w:val="en-US"/>
+        </w:rPr>
+        <w:t>st</w:t>
+      </w:r>
+      <w:r>
+        <w:rPr>
+          <w:lang w:val="en-US"/>
+        </w:rPr>
+        <w:t xml:space="preserve"> comply </w:t>
+      </w:r>
+      <w:r>
+        <w:rPr>
+          <w:lang w:val="en-US"/>
+        </w:rPr>
+        <w:t>with</w:t>
+      </w:r>
+      <w:r>
+        <w:rPr>
+          <w:lang w:val="en-US"/>
+        </w:rPr>
+        <w:t xml:space="preserve"> is </w:t>
+      </w:r>
+      <w:r>
+        <w:rPr>
+          <w:lang w:val="en-US"/>
+        </w:rPr>
+        <w:t xml:space="preserve">IEEE Policy 7.8. This is the Code of Ethics </w:t>
+      </w:r>
+      <w:r>
+        <w:rPr>
+          <w:lang w:val="en-US"/>
+        </w:rPr>
+        <w:t>that</w:t>
+      </w:r>
+      <w:r>
+        <w:rPr>
+          <w:lang w:val="en-US"/>
+        </w:rPr>
+        <w:t xml:space="preserve"> </w:t>
+      </w:r>
+      <w:r>
+        <w:rPr>
+          <w:lang w:val="en-US"/>
+        </w:rPr>
+        <w:t>every</w:t>
+      </w:r>
+      <w:r>
+        <w:rPr>
+          <w:lang w:val="en-US"/>
+        </w:rPr>
+        <w:t xml:space="preserve"> electrical and computer engineer must comply with in</w:t>
+      </w:r>
+      <w:r>
+        <w:rPr>
+          <w:lang w:val="en-US"/>
+        </w:rPr>
+        <w:t xml:space="preserve"> </w:t>
+      </w:r>
+      <w:r>
+        <w:rPr>
+          <w:lang w:val="en-US"/>
+        </w:rPr>
+        <w:t xml:space="preserve">to </w:t>
+      </w:r>
+      <w:r>
+        <w:rPr>
+          <w:lang w:val="en-US"/>
+        </w:rPr>
+        <w:t>conduct any</w:t>
+      </w:r>
+      <w:r>
+        <w:rPr>
+          <w:lang w:val="en-US"/>
+        </w:rPr>
+        <w:t xml:space="preserve"> form of </w:t>
+      </w:r>
+      <w:r>
+        <w:rPr>
+          <w:lang w:val="en-US"/>
+        </w:rPr>
+        <w:t>professional</w:t>
+      </w:r>
+      <w:r>
+        <w:rPr>
+          <w:lang w:val="en-US"/>
+        </w:rPr>
+        <w:t xml:space="preserve"> engineering</w:t>
+      </w:r>
+      <w:r>
+        <w:rPr>
+          <w:lang w:val="en-US"/>
+        </w:rPr>
+        <w:t xml:space="preserve"> work. This code of conduct requires </w:t>
+      </w:r>
+      <w:r>
+        <w:rPr>
+          <w:lang w:val="en-US"/>
+        </w:rPr>
+        <w:t xml:space="preserve">that </w:t>
+      </w:r>
+      <w:r>
+        <w:rPr>
+          <w:lang w:val="en-US"/>
+        </w:rPr>
+        <w:t>all engineers “uphold to the highest standard of integrity, responsible behavior, and ethical conduct in professional activities,” and</w:t>
+      </w:r>
+      <w:r>
+        <w:rPr>
+          <w:lang w:val="en-US"/>
+        </w:rPr>
+        <w:t xml:space="preserve"> “to</w:t>
+      </w:r>
+      <w:r>
+        <w:rPr>
+          <w:lang w:val="en-US"/>
+        </w:rPr>
+        <w:t xml:space="preserve"> treat all persons fairly and with respect, to avoid harassment or discrimination, and to avoid injuring others,” [10]. While IEEE Policy 7.8 does not cover anything involving electrical work specifically, it is a crucial standard we much adhere to. Without this policy, there is no guarantee that a project will be </w:t>
+      </w:r>
+      <w:r>
+        <w:rPr>
+          <w:lang w:val="en-US"/>
+        </w:rPr>
+        <w:t xml:space="preserve">ethical or safe for the public. </w:t>
+      </w:r>
+      <w:r>
+        <w:rPr>
+          <w:lang w:val="en-US"/>
+        </w:rPr>
+        <w:t>This policy</w:t>
+      </w:r>
+      <w:r>
+        <w:rPr>
+          <w:lang w:val="en-US"/>
+        </w:rPr>
+        <w:t xml:space="preserve"> also helps</w:t>
+      </w:r>
+      <w:r>
+        <w:rPr>
+          <w:lang w:val="en-US"/>
+        </w:rPr>
+        <w:t xml:space="preserve"> encourage</w:t>
+      </w:r>
+      <w:r>
+        <w:rPr>
+          <w:lang w:val="en-US"/>
+        </w:rPr>
+        <w:t xml:space="preserve"> our team members </w:t>
+      </w:r>
+      <w:r>
+        <w:rPr>
+          <w:lang w:val="en-US"/>
+        </w:rPr>
+        <w:t xml:space="preserve">to </w:t>
+      </w:r>
+      <w:r>
+        <w:rPr>
+          <w:lang w:val="en-US"/>
+        </w:rPr>
+        <w:t xml:space="preserve">keep each other accountable </w:t>
+      </w:r>
+      <w:r>
+        <w:rPr>
+          <w:lang w:val="en-US"/>
+        </w:rPr>
+        <w:t>for</w:t>
+      </w:r>
+      <w:r>
+        <w:rPr>
+          <w:lang w:val="en-US"/>
+        </w:rPr>
+        <w:t xml:space="preserve"> upholding good ethic</w:t>
+      </w:r>
+      <w:r>
+        <w:rPr>
+          <w:lang w:val="en-US"/>
+        </w:rPr>
+        <w:t>al behavior as we work on our capstone project</w:t>
+      </w:r>
+      <w:r>
+        <w:rPr>
+          <w:lang w:val="en-US"/>
+        </w:rPr>
+        <w:t>.</w:t>
+      </w:r>
+    </w:p>
+    <w:p>
+      <w:pPr>
+        <w:pStyle w:val="Heading2"/>
+      </w:pPr>
+      <w:r>
+        <w:t>Survey of Possible Solutions</w:t>
+      </w:r>
+    </w:p>
+    <w:p>
+      <w:pPr>
+        <w:pStyle w:val="BodyText"/>
+        <w:rPr>
+          <w:lang w:val="en-US"/>
+        </w:rPr>
+      </w:pPr>
+      <w:r>
+        <w:rPr>
+          <w:lang w:val="en-US"/>
+        </w:rPr>
+        <w:t>Because the use of vending machines is such</w:t>
+      </w:r>
+      <w:r>
+        <w:rPr>
+          <w:lang w:val="en-US"/>
+        </w:rPr>
+        <w:t xml:space="preserve"> a</w:t>
+      </w:r>
+      <w:r>
+        <w:rPr>
+          <w:lang w:val="en-US"/>
+        </w:rPr>
+        <w:t xml:space="preserve"> </w:t>
+      </w:r>
+      <w:r>
+        <w:rPr>
+          <w:lang w:val="en-US"/>
+        </w:rPr>
+        <w:t>widespread practice</w:t>
+      </w:r>
+      <w:r>
+        <w:rPr>
+          <w:lang w:val="en-US"/>
+        </w:rPr>
+        <w:t xml:space="preserve"> in the </w:t>
+      </w:r>
+      <w:r>
+        <w:rPr>
+          <w:lang w:val="en-US"/>
+        </w:rPr>
+        <w:t>modern-day</w:t>
+      </w:r>
+      <w:r>
+        <w:rPr>
+          <w:lang w:val="en-US"/>
+        </w:rPr>
+        <w:t xml:space="preserve"> marketplace economy</w:t>
+      </w:r>
+      <w:r>
+        <w:rPr>
+          <w:lang w:val="en-US"/>
+        </w:rPr>
+        <w:t xml:space="preserve">, there are several </w:t>
+      </w:r>
+      <w:r>
+        <w:rPr>
+          <w:lang w:val="en-US"/>
+        </w:rPr>
+        <w:t>potential solutions</w:t>
+      </w:r>
+      <w:r>
+        <w:rPr>
+          <w:lang w:val="en-US"/>
+        </w:rPr>
+        <w:t xml:space="preserve"> out in the market. One option is the smart vending machine</w:t>
       </w:r>
       <w:r>
         <w:rPr>
@@ -903,25 +2237,118 @@
         <w:rPr>
           <w:lang w:val="en-US"/>
         </w:rPr>
+        <w:t xml:space="preserve"> The smart vending machine would be a reasonable solution</w:t>
+      </w:r>
+      <w:r>
+        <w:rPr>
+          <w:lang w:val="en-US"/>
+        </w:rPr>
+        <w:t xml:space="preserve"> to our problem because of its convenience. A smart vending machine implements a touchscreen </w:t>
+      </w:r>
+      <w:r>
+        <w:rPr>
+          <w:lang w:val="en-US"/>
+        </w:rPr>
+        <w:t>with</w:t>
+      </w:r>
+      <w:r>
+        <w:rPr>
+          <w:lang w:val="en-US"/>
+        </w:rPr>
+        <w:t xml:space="preserve"> digital transactions </w:t>
+      </w:r>
+      <w:r>
+        <w:rPr>
+          <w:lang w:val="en-US"/>
+        </w:rPr>
+        <w:t xml:space="preserve">so as </w:t>
+      </w:r>
+      <w:r>
+        <w:rPr>
+          <w:lang w:val="en-US"/>
+        </w:rPr>
+        <w:t xml:space="preserve">to become a more service-oriented machine [11]. This would help solve the issue of </w:t>
+      </w:r>
+      <w:r>
+        <w:rPr>
+          <w:lang w:val="en-US"/>
+        </w:rPr>
+        <w:t>convenience for the ECE office and the student. In a non-smart vending machine, buttons can get jammed and lock up.</w:t>
+      </w:r>
+    </w:p>
+    <w:p>
+      <w:pPr>
+        <w:pStyle w:val="BodyText"/>
+        <w:rPr>
+          <w:lang w:val="en-US"/>
+        </w:rPr>
+      </w:pPr>
+      <w:r>
+        <w:rPr>
+          <w:lang w:val="en-US"/>
+        </w:rPr>
+        <w:t xml:space="preserve">Another </w:t>
+      </w:r>
+      <w:r>
+        <w:rPr>
+          <w:lang w:val="en-US"/>
+        </w:rPr>
+        <w:t>potential</w:t>
+      </w:r>
+      <w:r>
+        <w:rPr>
+          <w:lang w:val="en-US"/>
+        </w:rPr>
+        <w:t xml:space="preserve"> solution to our problem is an elevator vending machine. The general snack vending machines use a </w:t>
+      </w:r>
+      <w:r>
+        <w:rPr>
+          <w:lang w:val="en-US"/>
+        </w:rPr>
+        <w:lastRenderedPageBreak/>
+        <w:t xml:space="preserve">coil to keep </w:t>
+      </w:r>
+      <w:r>
+        <w:rPr>
+          <w:lang w:val="en-US"/>
+        </w:rPr>
+        <w:t>their</w:t>
+      </w:r>
+      <w:r>
+        <w:rPr>
+          <w:lang w:val="en-US"/>
+        </w:rPr>
+        <w:t xml:space="preserve"> products on the shelves</w:t>
+      </w:r>
+      <w:r>
+        <w:rPr>
+          <w:lang w:val="en-US"/>
+        </w:rPr>
+        <w:t>,</w:t>
+      </w:r>
+      <w:r>
+        <w:rPr>
+          <w:lang w:val="en-US"/>
+        </w:rPr>
+        <w:t xml:space="preserve"> and when a product is requested, </w:t>
+      </w:r>
+      <w:r>
+        <w:rPr>
+          <w:lang w:val="en-US"/>
+        </w:rPr>
+        <w:t>the product</w:t>
+      </w:r>
+      <w:r>
+        <w:rPr>
+          <w:lang w:val="en-US"/>
+        </w:rPr>
         <w:t xml:space="preserve"> </w:t>
       </w:r>
       <w:r>
         <w:rPr>
           <w:lang w:val="en-US"/>
         </w:rPr>
-        <w:t>The</w:t>
-      </w:r>
-      <w:r>
-        <w:rPr>
-          <w:lang w:val="en-US"/>
-        </w:rPr>
-        <w:t xml:space="preserve"> vending machine will allow the office to view the data submitted by the students. </w:t>
-      </w:r>
-      <w:r>
-        <w:rPr>
-          <w:lang w:val="en-US"/>
-        </w:rPr>
-        <w:t>As</w:t>
+        <w:t>is</w:t>
       </w:r>
       <w:r>
         <w:rPr>
@@ -933,61 +2360,67 @@
         <w:rPr>
           <w:lang w:val="en-US"/>
         </w:rPr>
-        <w:t xml:space="preserve">a </w:t>
-      </w:r>
-      <w:r>
-        <w:rPr>
-          <w:lang w:val="en-US"/>
-        </w:rPr>
-        <w:t>result of this new vending system, the</w:t>
-      </w:r>
-      <w:r>
-        <w:rPr>
-          <w:lang w:val="en-US"/>
-        </w:rPr>
-        <w:t xml:space="preserve"> office associates will</w:t>
-      </w:r>
-      <w:r>
-        <w:rPr>
-          <w:lang w:val="en-US"/>
-        </w:rPr>
-        <w:t xml:space="preserve"> not</w:t>
-      </w:r>
-      <w:r>
-        <w:rPr>
-          <w:lang w:val="en-US"/>
-        </w:rPr>
-        <w:t xml:space="preserve"> have to fill out paperwork on students </w:t>
-      </w:r>
-      <w:r>
-        <w:rPr>
-          <w:lang w:val="en-US"/>
-        </w:rPr>
-        <w:t>as</w:t>
-      </w:r>
-      <w:r>
-        <w:rPr>
-          <w:lang w:val="en-US"/>
-        </w:rPr>
-        <w:t xml:space="preserve"> frequently</w:t>
-      </w:r>
-      <w:r>
-        <w:rPr>
-          <w:lang w:val="en-US"/>
-        </w:rPr>
-        <w:t>, and the machine will remember the data</w:t>
-      </w:r>
-      <w:r>
-        <w:rPr>
-          <w:lang w:val="en-US"/>
-        </w:rPr>
-        <w:t xml:space="preserve"> that the</w:t>
-      </w:r>
-      <w:r>
-        <w:rPr>
-          <w:lang w:val="en-US"/>
-        </w:rPr>
-        <w:t xml:space="preserve"> students enter. </w:t>
+        <w:t>dropped</w:t>
+      </w:r>
+      <w:r>
+        <w:rPr>
+          <w:lang w:val="en-US"/>
+        </w:rPr>
+        <w:t xml:space="preserve"> down into the collection bin. An elevator vending machine has a platform that raises to the level</w:t>
+      </w:r>
+      <w:r>
+        <w:rPr>
+          <w:lang w:val="en-US"/>
+        </w:rPr>
+        <w:t xml:space="preserve"> of the selected product,</w:t>
+      </w:r>
+      <w:r>
+        <w:rPr>
+          <w:lang w:val="en-US"/>
+        </w:rPr>
+        <w:t xml:space="preserve"> and the product is pushed onto </w:t>
+      </w:r>
+      <w:r>
+        <w:rPr>
+          <w:lang w:val="en-US"/>
+        </w:rPr>
+        <w:t>the platform</w:t>
+      </w:r>
+      <w:r>
+        <w:rPr>
+          <w:lang w:val="en-US"/>
+        </w:rPr>
+        <w:t xml:space="preserve"> via a conveyor belt or a </w:t>
+      </w:r>
+      <w:r>
+        <w:rPr>
+          <w:lang w:val="en-US"/>
+        </w:rPr>
+        <w:t xml:space="preserve">gate [12]. The product is then lowered down into the collection bin rather than being dropped. This is another </w:t>
+      </w:r>
+      <w:r>
+        <w:rPr>
+          <w:lang w:val="en-US"/>
+        </w:rPr>
+        <w:t>potential</w:t>
+      </w:r>
+      <w:r>
+        <w:rPr>
+          <w:lang w:val="en-US"/>
+        </w:rPr>
+        <w:t xml:space="preserve"> solution to our problem because we cannot drop the devices used in the labs; these kits and devices can be very fragile</w:t>
+      </w:r>
+      <w:r>
+        <w:rPr>
+          <w:lang w:val="en-US"/>
+        </w:rPr>
+        <w:t>,</w:t>
+      </w:r>
+      <w:r>
+        <w:rPr>
+          <w:lang w:val="en-US"/>
+        </w:rPr>
+        <w:t xml:space="preserve"> and even a small fall could severely damage them.</w:t>
       </w:r>
     </w:p>
     <w:p>
@@ -1001,85 +2434,193 @@
         <w:rPr>
           <w:lang w:val="en-US"/>
         </w:rPr>
+        <w:t xml:space="preserve">One final solution that could be implemented is an array of </w:t>
+      </w:r>
+      <w:r>
+        <w:rPr>
+          <w:lang w:val="en-US"/>
+        </w:rPr>
+        <w:t>lock boxes</w:t>
+      </w:r>
+      <w:r>
+        <w:rPr>
+          <w:lang w:val="en-US"/>
+        </w:rPr>
+        <w:t>. The</w:t>
+      </w:r>
+      <w:r>
+        <w:rPr>
+          <w:lang w:val="en-US"/>
+        </w:rPr>
+        <w:t xml:space="preserve"> mechanical engineering</w:t>
+      </w:r>
+      <w:r>
+        <w:rPr>
+          <w:lang w:val="en-US"/>
+        </w:rPr>
+        <w:t xml:space="preserve"> team</w:t>
+      </w:r>
+      <w:r>
+        <w:rPr>
+          <w:lang w:val="en-US"/>
+        </w:rPr>
+        <w:t xml:space="preserve"> that</w:t>
+      </w:r>
+      <w:r>
+        <w:rPr>
+          <w:lang w:val="en-US"/>
+        </w:rPr>
+        <w:t xml:space="preserve"> we are collaborating with suggested using a series of lockboxes </w:t>
+      </w:r>
+      <w:r>
+        <w:rPr>
+          <w:lang w:val="en-US"/>
+        </w:rPr>
+        <w:t>that could be refilled. When a student wants to check out a specific board, t</w:t>
+      </w:r>
+      <w:r>
+        <w:rPr>
+          <w:lang w:val="en-US"/>
+        </w:rPr>
+        <w:t>he</w:t>
+      </w:r>
+      <w:r>
+        <w:rPr>
+          <w:lang w:val="en-US"/>
+        </w:rPr>
+        <w:t xml:space="preserve"> door</w:t>
+      </w:r>
+      <w:r>
+        <w:rPr>
+          <w:lang w:val="en-US"/>
+        </w:rPr>
+        <w:t xml:space="preserve"> of the box with that board</w:t>
+      </w:r>
+      <w:r>
+        <w:rPr>
+          <w:lang w:val="en-US"/>
+        </w:rPr>
         <w:t xml:space="preserve"> </w:t>
       </w:r>
       <w:r>
         <w:rPr>
           <w:lang w:val="en-US"/>
         </w:rPr>
-        <w:t xml:space="preserve">The first prototype </w:t>
-      </w:r>
-      <w:r>
-        <w:rPr>
-          <w:lang w:val="en-US"/>
-        </w:rPr>
-        <w:t xml:space="preserve">of the vending machine </w:t>
-      </w:r>
-      <w:r>
-        <w:rPr>
-          <w:lang w:val="en-US"/>
-        </w:rPr>
-        <w:t xml:space="preserve">will have the </w:t>
-      </w:r>
-      <w:r>
-        <w:rPr>
-          <w:lang w:val="en-US"/>
-        </w:rPr>
-        <w:t>capability</w:t>
-      </w:r>
-      <w:r>
-        <w:rPr>
-          <w:lang w:val="en-US"/>
-        </w:rPr>
-        <w:t xml:space="preserve"> to prevent boards from getting stuck, have a touch interface for students to enter information on, have a locked door to enable associates to re</w:t>
-      </w:r>
-      <w:r>
-        <w:rPr>
-          <w:lang w:val="en-US"/>
-        </w:rPr>
-        <w:t>stock</w:t>
-      </w:r>
-      <w:r>
-        <w:rPr>
-          <w:lang w:val="en-US"/>
-        </w:rPr>
-        <w:t xml:space="preserve"> the machine, </w:t>
-      </w:r>
-      <w:r>
-        <w:rPr>
-          <w:lang w:val="en-US"/>
-        </w:rPr>
-        <w:t>and have memory in the event of a fault or power loss</w:t>
-      </w:r>
-      <w:r>
-        <w:rPr>
-          <w:lang w:val="en-US"/>
-        </w:rPr>
-        <w:t>:</w:t>
-      </w:r>
-      <w:r>
-        <w:rPr>
-          <w:lang w:val="en-US"/>
-        </w:rPr>
-        <w:t xml:space="preserve"> to remember </w:t>
-      </w:r>
-      <w:r>
-        <w:rPr>
-          <w:lang w:val="en-US"/>
-        </w:rPr>
-        <w:t>its</w:t>
-      </w:r>
-      <w:r>
-        <w:rPr>
-          <w:lang w:val="en-US"/>
-        </w:rPr>
-        <w:t xml:space="preserve"> functionality.</w:t>
-      </w:r>
-      <w:r>
-        <w:rPr>
-          <w:lang w:val="en-US"/>
-        </w:rPr>
-        <w:t xml:space="preserve"> Also,</w:t>
+        <w:t xml:space="preserve">would be </w:t>
+      </w:r>
+      <w:r>
+        <w:rPr>
+          <w:lang w:val="en-US"/>
+        </w:rPr>
+        <w:t>unlocked</w:t>
+      </w:r>
+      <w:r>
+        <w:rPr>
+          <w:lang w:val="en-US"/>
+        </w:rPr>
+        <w:t xml:space="preserve"> for them to take out that device. When the box becomes </w:t>
+      </w:r>
+      <w:r>
+        <w:rPr>
+          <w:lang w:val="en-US"/>
+        </w:rPr>
+        <w:t>empty, the</w:t>
+      </w:r>
+      <w:r>
+        <w:rPr>
+          <w:lang w:val="en-US"/>
+        </w:rPr>
+        <w:t xml:space="preserve"> staff would refill it. Our team believes that this solution could work, but it would have to be refilled more frequent</w:t>
+      </w:r>
+      <w:r>
+        <w:rPr>
+          <w:lang w:val="en-US"/>
+        </w:rPr>
+        <w:t xml:space="preserve">ly </w:t>
+      </w:r>
+      <w:r>
+        <w:rPr>
+          <w:color w:val="FF0000"/>
+          <w:lang w:val="en-US"/>
+        </w:rPr>
+        <w:t>and would take up a considerable amount of space</w:t>
+      </w:r>
+      <w:r>
+        <w:rPr>
+          <w:color w:val="FF0000"/>
+          <w:lang w:val="en-US"/>
+        </w:rPr>
+        <w:t xml:space="preserve">. </w:t>
+      </w:r>
+    </w:p>
+    <w:p>
+      <w:pPr>
+        <w:pStyle w:val="Heading2"/>
+      </w:pPr>
+      <w:r>
+        <w:t>Summarizing the Problem</w:t>
+      </w:r>
+    </w:p>
+    <w:p>
+      <w:pPr>
+        <w:pStyle w:val="BodyText"/>
+        <w:rPr>
+          <w:lang w:val="en-US"/>
+        </w:rPr>
+      </w:pPr>
+      <w:r>
+        <w:rPr>
+          <w:lang w:val="en-US"/>
+        </w:rPr>
+        <w:t>The existing solutions for our problem statement do not meet the specifications that we desir</w:t>
+      </w:r>
+      <w:r>
+        <w:rPr>
+          <w:lang w:val="en-US"/>
+        </w:rPr>
+        <w:t>e--at least</w:t>
+      </w:r>
+      <w:r>
+        <w:rPr>
+          <w:lang w:val="en-US"/>
+        </w:rPr>
+        <w:t xml:space="preserve"> not </w:t>
+      </w:r>
+      <w:r>
+        <w:rPr>
+          <w:lang w:val="en-US"/>
+        </w:rPr>
+        <w:t>each one on its</w:t>
+      </w:r>
+      <w:r>
+        <w:rPr>
+          <w:lang w:val="en-US"/>
+        </w:rPr>
+        <w:t xml:space="preserve"> own. </w:t>
+      </w:r>
+      <w:r>
+        <w:rPr>
+          <w:lang w:val="en-US"/>
+        </w:rPr>
+        <w:t xml:space="preserve">The vending machine for the ECE </w:t>
+      </w:r>
+      <w:r>
+        <w:rPr>
+          <w:lang w:val="en-US"/>
+        </w:rPr>
+        <w:t xml:space="preserve">office should have a customer-friendly interface, such as that of the smart vending machine. Our vending machine should also have a lift and conveyor to safely dispense the kits, </w:t>
+      </w:r>
+      <w:r>
+        <w:rPr>
+          <w:lang w:val="en-US"/>
+        </w:rPr>
+        <w:t>similar to</w:t>
+      </w:r>
+      <w:r>
+        <w:rPr>
+          <w:lang w:val="en-US"/>
+        </w:rPr>
+        <w:t xml:space="preserve"> that of the elevator vending machine.</w:t>
       </w:r>
       <w:r>
         <w:rPr>
@@ -1091,31 +2632,28 @@
         <w:rPr>
           <w:lang w:val="en-US"/>
         </w:rPr>
-        <w:t>t</w:t>
-      </w:r>
-      <w:r>
-        <w:rPr>
-          <w:lang w:val="en-US"/>
-        </w:rPr>
-        <w:t xml:space="preserve">he machine will be fitted with a method of communication for the associates to </w:t>
-      </w:r>
-      <w:r>
-        <w:rPr>
-          <w:lang w:val="en-US"/>
-        </w:rPr>
-        <w:t>procure</w:t>
-      </w:r>
-      <w:r>
-        <w:rPr>
-          <w:lang w:val="en-US"/>
-        </w:rPr>
-        <w:t xml:space="preserve"> student information from it. </w:t>
-      </w:r>
-      <w:r>
-        <w:rPr>
-          <w:lang w:val="en-US"/>
-        </w:rPr>
-        <w:t>Security will be implemented to prevent boards from being stolen and to protect the database.</w:t>
+        <w:t xml:space="preserve">Given our background information, specifications, and constraints, our vending machine should be able to communicate through </w:t>
+      </w:r>
+      <w:r>
+        <w:rPr>
+          <w:color w:val="FF0000"/>
+          <w:lang w:val="en-US"/>
+        </w:rPr>
+        <w:t>ethernet</w:t>
+      </w:r>
+      <w:r>
+        <w:rPr>
+          <w:lang w:val="en-US"/>
+        </w:rPr>
+        <w:t>, safely and securely dispense the kits and boards, store and protect the information entered by each student, and reliably restart when there is a power outage. No lone vending machine that is available now can fill all of these specifications, and that is why our project is important to the ECE Department.</w:t>
+      </w:r>
+    </w:p>
+    <w:p>
+      <w:pPr>
+        <w:pStyle w:val="Heading1"/>
+      </w:pPr>
+      <w:r>
+        <w:t>Looking Toward a Solution</w:t>
       </w:r>
     </w:p>
     <w:p>
@@ -1129,150 +2667,49 @@
         <w:rPr>
           <w:lang w:val="en-US"/>
         </w:rPr>
-        <w:t xml:space="preserve">The objective of this capstone project </w:t>
-      </w:r>
-      <w:r>
-        <w:rPr>
-          <w:lang w:val="en-US"/>
-        </w:rPr>
-        <w:t xml:space="preserve">is to make the process of checking out </w:t>
-      </w:r>
-      <w:r>
-        <w:rPr>
-          <w:lang w:val="en-US"/>
-        </w:rPr>
-        <w:t xml:space="preserve">required ECE course </w:t>
-      </w:r>
-      <w:r>
-        <w:rPr>
-          <w:lang w:val="en-US"/>
-        </w:rPr>
-        <w:t>devices simpler by</w:t>
-      </w:r>
-      <w:r>
-        <w:rPr>
-          <w:lang w:val="en-US"/>
-        </w:rPr>
-        <w:t xml:space="preserve"> utilizing a </w:t>
-      </w:r>
-      <w:r>
-        <w:rPr>
-          <w:lang w:val="en-US"/>
-        </w:rPr>
-        <w:t xml:space="preserve">vending machine, while also recording all information </w:t>
-      </w:r>
-      <w:r>
-        <w:rPr>
-          <w:lang w:val="en-US"/>
-        </w:rPr>
-        <w:t>given</w:t>
-      </w:r>
-      <w:r>
-        <w:rPr>
-          <w:lang w:val="en-US"/>
-        </w:rPr>
-        <w:t xml:space="preserve"> by student</w:t>
-      </w:r>
-      <w:r>
-        <w:rPr>
-          <w:lang w:val="en-US"/>
-        </w:rPr>
-        <w:t>s</w:t>
-      </w:r>
-      <w:r>
-        <w:rPr>
-          <w:lang w:val="en-US"/>
-        </w:rPr>
-        <w:t xml:space="preserve"> through a database.</w:t>
-      </w:r>
-    </w:p>
-    <w:p>
-      <w:pPr>
-        <w:pStyle w:val="Heading1"/>
-      </w:pPr>
-      <w:r>
-        <w:t>Formulating the Problem</w:t>
-      </w:r>
-    </w:p>
-    <w:p>
-      <w:pPr>
-        <w:jc w:val="both"/>
-      </w:pPr>
-      <w:r>
-        <w:t xml:space="preserve">     </w:t>
-      </w:r>
-      <w:r>
-        <w:t xml:space="preserve">This section will introduce the background information needed for the project. </w:t>
-      </w:r>
-      <w:r>
-        <w:t>This includes the constraints</w:t>
-      </w:r>
-      <w:r>
-        <w:t xml:space="preserve"> of the </w:t>
-      </w:r>
-      <w:r>
-        <w:t>machine, the specifications</w:t>
-      </w:r>
-      <w:r>
-        <w:t xml:space="preserve"> of the machine</w:t>
-      </w:r>
-      <w:r>
-        <w:t>,</w:t>
-      </w:r>
-      <w:r>
-        <w:t xml:space="preserve"> and the standards we will be bound to wh</w:t>
-      </w:r>
-      <w:r>
-        <w:t>ile</w:t>
-      </w:r>
-      <w:r>
-        <w:t xml:space="preserve"> working on the project. </w:t>
-      </w:r>
-      <w:r>
-        <w:t xml:space="preserve">A survey of </w:t>
-      </w:r>
-      <w:r>
-        <w:t>viable solutions</w:t>
-      </w:r>
-      <w:r>
-        <w:t xml:space="preserve"> to the problem will also be given</w:t>
-      </w:r>
-      <w:r>
-        <w:t>,</w:t>
-      </w:r>
-      <w:r>
-        <w:t xml:space="preserve"> so the project can be further imp</w:t>
-      </w:r>
-      <w:r>
-        <w:t>roved in the future.</w:t>
-      </w:r>
-    </w:p>
-    <w:p>
-      <w:pPr>
-        <w:pStyle w:val="Heading2"/>
-      </w:pPr>
-      <w:r>
-        <w:t>Background</w:t>
-      </w:r>
-    </w:p>
-    <w:p>
-      <w:pPr>
-        <w:pStyle w:val="BodyText"/>
-        <w:rPr>
-          <w:lang w:val="en-US"/>
-        </w:rPr>
-      </w:pPr>
-      <w:r>
-        <w:rPr>
-          <w:lang w:val="en-US"/>
-        </w:rPr>
-        <w:t>The</w:t>
-      </w:r>
-      <w:r>
-        <w:rPr>
-          <w:lang w:val="en-US"/>
-        </w:rPr>
-        <w:t xml:space="preserve"> project</w:t>
+        <w:t xml:space="preserve">This section of the proposal will outline how the team will start </w:t>
+      </w:r>
+      <w:r>
+        <w:rPr>
+          <w:lang w:val="en-US"/>
+        </w:rPr>
+        <w:t>crafting</w:t>
+      </w:r>
+      <w:r>
+        <w:rPr>
+          <w:lang w:val="en-US"/>
+        </w:rPr>
+        <w:t xml:space="preserve"> a solution based on the current problem. To be able to </w:t>
+      </w:r>
+      <w:r>
+        <w:rPr>
+          <w:lang w:val="en-US"/>
+        </w:rPr>
+        <w:t>formulate</w:t>
+      </w:r>
+      <w:r>
+        <w:rPr>
+          <w:lang w:val="en-US"/>
+        </w:rPr>
+        <w:t xml:space="preserve"> the solution, the team must determine the critical unknowns of the project</w:t>
+      </w:r>
+      <w:r>
+        <w:rPr>
+          <w:lang w:val="en-US"/>
+        </w:rPr>
+        <w:t xml:space="preserve">. </w:t>
+      </w:r>
+      <w:r>
+        <w:rPr>
+          <w:lang w:val="en-US"/>
+        </w:rPr>
+        <w:t xml:space="preserve">The team will attempt to measure the success of the solution </w:t>
+      </w:r>
+      <w:r>
+        <w:rPr>
+          <w:lang w:val="en-US"/>
+        </w:rPr>
+        <w:t>and</w:t>
       </w:r>
       <w:r>
         <w:rPr>
@@ -1284,2034 +2721,49 @@
         <w:rPr>
           <w:lang w:val="en-US"/>
         </w:rPr>
-        <w:t>relies</w:t>
-      </w:r>
-      <w:r>
-        <w:rPr>
-          <w:lang w:val="en-US"/>
-        </w:rPr>
-        <w:t xml:space="preserve"> a lot</w:t>
-      </w:r>
-      <w:r>
-        <w:rPr>
-          <w:lang w:val="en-US"/>
-        </w:rPr>
-        <w:t xml:space="preserve"> on </w:t>
-      </w:r>
-      <w:r>
-        <w:rPr>
-          <w:lang w:val="en-US"/>
-        </w:rPr>
-        <w:t xml:space="preserve">the </w:t>
-      </w:r>
-      <w:r>
-        <w:rPr>
-          <w:lang w:val="en-US"/>
-        </w:rPr>
-        <w:t>background information of the systems in vending machines and</w:t>
-      </w:r>
-      <w:r>
-        <w:rPr>
-          <w:lang w:val="en-US"/>
-        </w:rPr>
-        <w:t xml:space="preserve"> on</w:t>
-      </w:r>
-      <w:r>
-        <w:rPr>
-          <w:lang w:val="en-US"/>
-        </w:rPr>
-        <w:t xml:space="preserve"> how the</w:t>
-      </w:r>
-      <w:r>
-        <w:rPr>
-          <w:lang w:val="en-US"/>
-        </w:rPr>
-        <w:t>se systems</w:t>
-      </w:r>
-      <w:r>
-        <w:rPr>
-          <w:lang w:val="en-US"/>
-        </w:rPr>
-        <w:t xml:space="preserve"> operate. </w:t>
-      </w:r>
-      <w:r>
-        <w:rPr>
-          <w:lang w:val="en-US"/>
-        </w:rPr>
-        <w:t xml:space="preserve">The project will require knowledge in the areas of controls, programming, embedded, power, </w:t>
-      </w:r>
-      <w:r>
-        <w:rPr>
-          <w:lang w:val="en-US"/>
-        </w:rPr>
-        <w:t xml:space="preserve">databases, and </w:t>
-      </w:r>
-      <w:r>
-        <w:rPr>
-          <w:lang w:val="en-US"/>
-        </w:rPr>
-        <w:t xml:space="preserve">various </w:t>
-      </w:r>
-      <w:r>
-        <w:rPr>
-          <w:lang w:val="en-US"/>
-        </w:rPr>
-        <w:t xml:space="preserve">others. </w:t>
-      </w:r>
-    </w:p>
-    <w:p>
-      <w:pPr>
-        <w:pStyle w:val="BodyText"/>
-        <w:rPr>
-          <w:lang w:val="en-US"/>
-        </w:rPr>
-      </w:pPr>
-      <w:r>
-        <w:rPr>
-          <w:lang w:val="en-US"/>
-        </w:rPr>
-        <w:t>Vending machines are used throughout many businesses a</w:t>
-      </w:r>
-      <w:r>
-        <w:rPr>
-          <w:lang w:val="en-US"/>
-        </w:rPr>
-        <w:t xml:space="preserve">nd are </w:t>
-      </w:r>
-      <w:r>
-        <w:rPr>
-          <w:lang w:val="en-US"/>
-        </w:rPr>
-        <w:t>a source</w:t>
-      </w:r>
-      <w:r>
-        <w:rPr>
-          <w:lang w:val="en-US"/>
-        </w:rPr>
-        <w:t xml:space="preserve"> of convenience for the customers who use them. </w:t>
-      </w:r>
-      <w:r>
-        <w:rPr>
-          <w:lang w:val="en-US"/>
-        </w:rPr>
-        <w:t>The needed m</w:t>
-      </w:r>
-      <w:r>
-        <w:rPr>
-          <w:lang w:val="en-US"/>
-        </w:rPr>
-        <w:t>aintenance on well-made vending machines is also low</w:t>
-      </w:r>
-      <w:r>
-        <w:rPr>
-          <w:lang w:val="en-US"/>
-        </w:rPr>
-        <w:t>:</w:t>
-      </w:r>
-      <w:r>
-        <w:rPr>
-          <w:lang w:val="en-US"/>
-        </w:rPr>
-        <w:t xml:space="preserve"> saving time</w:t>
-      </w:r>
-      <w:r>
-        <w:rPr>
-          <w:lang w:val="en-US"/>
-        </w:rPr>
-        <w:t xml:space="preserve"> and money</w:t>
-      </w:r>
-      <w:r>
-        <w:rPr>
-          <w:lang w:val="en-US"/>
-        </w:rPr>
-        <w:t xml:space="preserve"> for the business [1]. </w:t>
-      </w:r>
-      <w:r>
-        <w:rPr>
-          <w:lang w:val="en-US"/>
-        </w:rPr>
-        <w:t>A vending machine for the</w:t>
-      </w:r>
-      <w:r>
-        <w:rPr>
-          <w:lang w:val="en-US"/>
-        </w:rPr>
-        <w:t xml:space="preserve"> distribution of</w:t>
-      </w:r>
-      <w:r>
-        <w:rPr>
-          <w:lang w:val="en-US"/>
-        </w:rPr>
-        <w:t xml:space="preserve"> class kits in the ECE office would be of great convenience to students who </w:t>
-      </w:r>
-      <w:r>
-        <w:rPr>
-          <w:lang w:val="en-US"/>
-        </w:rPr>
-        <w:t>could now</w:t>
-      </w:r>
-      <w:r>
-        <w:rPr>
-          <w:lang w:val="en-US"/>
-        </w:rPr>
-        <w:t xml:space="preserve"> come by and pick up </w:t>
-      </w:r>
-      <w:r>
-        <w:rPr>
-          <w:lang w:val="en-US"/>
-        </w:rPr>
-        <w:t>the device</w:t>
+        <w:t xml:space="preserve">provide proof of the success </w:t>
+      </w:r>
+      <w:r>
+        <w:rPr>
+          <w:lang w:val="en-US"/>
+        </w:rPr>
+        <w:t>through</w:t>
+      </w:r>
+      <w:r>
+        <w:rPr>
+          <w:lang w:val="en-US"/>
+        </w:rPr>
+        <w:t xml:space="preserve"> different experiments</w:t>
+      </w:r>
+      <w:r>
+        <w:rPr>
+          <w:lang w:val="en-US"/>
+        </w:rPr>
+        <w:t xml:space="preserve">. </w:t>
+      </w:r>
+      <w:r>
+        <w:rPr>
+          <w:lang w:val="en-US"/>
+        </w:rPr>
+        <w:t xml:space="preserve">The broader impacts, ethics, responsibilities, and scope of the class kit vending machine </w:t>
+      </w:r>
+      <w:r>
+        <w:rPr>
+          <w:lang w:val="en-US"/>
+        </w:rPr>
+        <w:t xml:space="preserve">are considered </w:t>
+      </w:r>
+      <w:r>
+        <w:rPr>
+          <w:lang w:val="en-US"/>
+        </w:rPr>
+        <w:t>in</w:t>
       </w:r>
       <w:r>
         <w:rPr>
           <w:lang w:val="en-US"/>
         </w:rPr>
         <w:t xml:space="preserve"> </w:t>
-      </w:r>
-      <w:r>
-        <w:rPr>
-          <w:lang w:val="en-US"/>
-        </w:rPr>
-        <w:t>that they need with ease</w:t>
-      </w:r>
-      <w:r>
-        <w:rPr>
-          <w:lang w:val="en-US"/>
-        </w:rPr>
-        <w:t xml:space="preserve">. It would eliminate the need to fill out </w:t>
-      </w:r>
-      <w:r>
-        <w:rPr>
-          <w:lang w:val="en-US"/>
-        </w:rPr>
-        <w:t xml:space="preserve">the </w:t>
-      </w:r>
-      <w:r>
-        <w:rPr>
-          <w:lang w:val="en-US"/>
-        </w:rPr>
-        <w:t>paperwork in the office</w:t>
-      </w:r>
-      <w:r>
-        <w:rPr>
-          <w:lang w:val="en-US"/>
-        </w:rPr>
-        <w:t xml:space="preserve"> required</w:t>
-      </w:r>
-      <w:r>
-        <w:rPr>
-          <w:lang w:val="en-US"/>
-        </w:rPr>
-        <w:t xml:space="preserve"> to obtain a board, </w:t>
-      </w:r>
-      <w:r>
-        <w:rPr>
-          <w:lang w:val="en-US"/>
-        </w:rPr>
-        <w:t>and it would</w:t>
-      </w:r>
-      <w:r>
-        <w:rPr>
-          <w:lang w:val="en-US"/>
-        </w:rPr>
-        <w:t xml:space="preserve"> allow the office associates to do their own work without worrying about the students. </w:t>
-      </w:r>
-      <w:r>
-        <w:rPr>
-          <w:color w:val="FF0000"/>
-          <w:lang w:val="en-US"/>
-        </w:rPr>
-        <w:t>It would also save students time as they won’t have to wait for the associates to help and also wait until the associates manually type in and verifies the student information.</w:t>
-      </w:r>
-    </w:p>
-    <w:p>
-      <w:pPr>
-        <w:pStyle w:val="BodyText"/>
-        <w:rPr>
-          <w:color w:val="FF0000"/>
-          <w:lang w:val="en-US"/>
-        </w:rPr>
-      </w:pPr>
-      <w:r>
-        <w:rPr>
-          <w:color w:val="FF0000"/>
-          <w:lang w:val="en-US"/>
-        </w:rPr>
-        <w:t xml:space="preserve">Each typical vending machine </w:t>
-      </w:r>
-      <w:r>
-        <w:rPr>
-          <w:color w:val="FF0000"/>
-          <w:lang w:val="en-US"/>
-        </w:rPr>
-        <w:t>is</w:t>
-      </w:r>
-      <w:r>
-        <w:rPr>
-          <w:color w:val="FF0000"/>
-          <w:lang w:val="en-US"/>
-        </w:rPr>
-        <w:t xml:space="preserve"> developed with a particular product category or vending operation in mind, whether it be for the preservation of frozen goods like ice cream, cold drinks, or carbonated beverages. Frequently, basic operations and signal connections can be setup during production. Examples include pre-set heating temperatures, pre-set mixing patterns, pre-set vending machine actuation patterns, and related processes. This isn't always the case, though; occasionally, adjustments are needed to meet demands placed on a product by its surroundings throughout operation. A product's price or accessibility can change at any time.</w:t>
-      </w:r>
-      <w:r>
-        <w:rPr>
-          <w:color w:val="FF0000"/>
-          <w:lang w:val="en-US"/>
-        </w:rPr>
-        <w:t xml:space="preserve"> Also, </w:t>
-      </w:r>
-      <w:r>
-        <w:rPr>
-          <w:color w:val="FF0000"/>
-          <w:lang w:val="en-US"/>
-        </w:rPr>
-        <w:t>there is access to the internal control where price changes might be made, as well as the interior of the cabinet for product filling or replacement. A hinged, locking door has typically been a feature of vending machine construction.</w:t>
-      </w:r>
-      <w:r>
-        <w:rPr>
-          <w:color w:val="FF0000"/>
-          <w:lang w:val="en-US"/>
-        </w:rPr>
-        <w:t>[2]</w:t>
-      </w:r>
-      <w:r>
-        <w:rPr>
-          <w:color w:val="FF0000"/>
-          <w:lang w:val="en-US"/>
-        </w:rPr>
-        <w:t xml:space="preserve"> In order to provide proper access for both filling the machine </w:t>
-      </w:r>
-      <w:r>
-        <w:rPr>
-          <w:color w:val="FF0000"/>
-          <w:lang w:val="en-US"/>
-        </w:rPr>
-        <w:lastRenderedPageBreak/>
-        <w:t>and reaching the control mechanism, hinge able doors may require side clearance, which may be limited in tiny vending spaces or locations with a high density of vending machines.</w:t>
-      </w:r>
-    </w:p>
-    <w:p>
-      <w:pPr>
-        <w:pStyle w:val="BodyText"/>
-        <w:rPr>
-          <w:color w:val="70AD47" w:themeColor="accent6"/>
-          <w:lang w:val="en-US"/>
-        </w:rPr>
-      </w:pPr>
-      <w:r>
-        <w:rPr>
-          <w:color w:val="70AD47" w:themeColor="accent6"/>
-          <w:lang w:val="en-US"/>
-        </w:rPr>
-        <w:t>While the vending device won't be easily accessible to the public, there will still be measures taken for the security of the machine and the devices stored within. To prevent theft and damage, there will be locks in place for each of the drawers and their separate compartments. These locks will have the strength to resist forced entry and the removal of the drawer. Along with securing the separate compartments storing the components.</w:t>
-      </w:r>
-    </w:p>
-    <w:p>
-      <w:pPr>
-        <w:pStyle w:val="BodyText"/>
-        <w:rPr>
-          <w:color w:val="2E74B5" w:themeColor="accent1" w:themeShade="BF"/>
-          <w:lang w:val="en-US"/>
-        </w:rPr>
-      </w:pPr>
-      <w:r>
-        <w:rPr>
-          <w:color w:val="2E74B5" w:themeColor="accent1" w:themeShade="BF"/>
-          <w:lang w:val="en-US"/>
-        </w:rPr>
-        <w:t>Unlike the standard vending machine, this requires a way to easily move from place to place. With this new ease of access comes new security risks of theft. There is a technology commonly used by large stores to prevent the theft of their shopping carts. By using a hidden wire and a wireless motor placed into the wheel of the cart, they can demobilize the cart.</w:t>
-      </w:r>
-    </w:p>
-    <w:p>
-      <w:pPr>
-        <w:pStyle w:val="BodyText"/>
-        <w:rPr>
-          <w:color w:val="FF0000"/>
-          <w:lang w:val="en-US"/>
-        </w:rPr>
-      </w:pPr>
-      <w:r>
-        <w:rPr>
-          <w:color w:val="FF0000"/>
-          <w:lang w:val="en-US"/>
-        </w:rPr>
-        <w:t>Due to the specific structure of vending machines for various products, each vending machine is individually organized, arranged, and operated. Private owners with many product types and specialized vending machines for each product type may require additional training and encounter inefficiencies as a result of equipment differences. Additionally, designing and producing separate vending machines for each unique product category can be fairly expensive.</w:t>
-      </w:r>
-    </w:p>
-    <w:p>
-      <w:pPr>
-        <w:pStyle w:val="Heading2"/>
-      </w:pPr>
-      <w:r>
-        <w:t>Specifications</w:t>
-      </w:r>
-      <w:r>
-        <w:t xml:space="preserve"> </w:t>
-      </w:r>
-    </w:p>
-    <w:p>
-      <w:pPr>
-        <w:pStyle w:val="BodyText"/>
-        <w:rPr>
-          <w:lang w:val="en-US"/>
-        </w:rPr>
-      </w:pPr>
-      <w:r>
-        <w:rPr>
-          <w:lang w:val="en-US"/>
-        </w:rPr>
-        <w:t xml:space="preserve">The class kit vending machine </w:t>
-      </w:r>
-      <w:r>
-        <w:rPr>
-          <w:lang w:val="en-US"/>
-        </w:rPr>
-        <w:t xml:space="preserve">must follow several specifications to achieve the customers’ desired objectives. First, the team must prevent the devices from getting stuck in the </w:t>
-      </w:r>
-      <w:r>
-        <w:rPr>
-          <w:lang w:val="en-US"/>
-        </w:rPr>
-        <w:t>machine</w:t>
-      </w:r>
-      <w:r>
-        <w:rPr>
-          <w:lang w:val="en-US"/>
-        </w:rPr>
-        <w:t xml:space="preserve">. However, </w:t>
-      </w:r>
-      <w:r>
-        <w:rPr>
-          <w:lang w:val="en-US"/>
-        </w:rPr>
-        <w:t>regular vending</w:t>
-      </w:r>
-      <w:r>
-        <w:rPr>
-          <w:lang w:val="en-US"/>
-        </w:rPr>
-        <w:t xml:space="preserve"> machines are prone to</w:t>
-      </w:r>
-      <w:r>
-        <w:rPr>
-          <w:lang w:val="en-US"/>
-        </w:rPr>
-        <w:t xml:space="preserve"> products </w:t>
-      </w:r>
-      <w:r>
-        <w:rPr>
-          <w:lang w:val="en-US"/>
-        </w:rPr>
-        <w:t>becoming</w:t>
-      </w:r>
-      <w:r>
-        <w:rPr>
-          <w:lang w:val="en-US"/>
-        </w:rPr>
-        <w:t xml:space="preserve"> stuck, which results in people shaking and </w:t>
-      </w:r>
-      <w:r>
-        <w:rPr>
-          <w:lang w:val="en-US"/>
-        </w:rPr>
-        <w:t>potentially damaging</w:t>
-      </w:r>
-      <w:r>
-        <w:rPr>
-          <w:lang w:val="en-US"/>
-        </w:rPr>
-        <w:t xml:space="preserve"> the machine [3].</w:t>
-      </w:r>
-      <w:r>
-        <w:rPr>
-          <w:lang w:val="en-US"/>
-        </w:rPr>
-        <w:t xml:space="preserve"> </w:t>
-      </w:r>
-      <w:r>
-        <w:rPr>
-          <w:lang w:val="en-US"/>
-        </w:rPr>
-        <w:t>The machine must be large enough to accommodate any device the</w:t>
-      </w:r>
-      <w:r>
-        <w:rPr>
-          <w:lang w:val="en-US"/>
-        </w:rPr>
-        <w:t xml:space="preserve"> ECE</w:t>
-      </w:r>
-      <w:r>
-        <w:rPr>
-          <w:lang w:val="en-US"/>
-        </w:rPr>
-        <w:t xml:space="preserve"> department</w:t>
-      </w:r>
-      <w:r>
-        <w:rPr>
-          <w:lang w:val="en-US"/>
-        </w:rPr>
-        <w:t xml:space="preserve"> </w:t>
-      </w:r>
-      <w:r>
-        <w:rPr>
-          <w:lang w:val="en-US"/>
-        </w:rPr>
-        <w:t>p</w:t>
-      </w:r>
-      <w:r>
-        <w:rPr>
-          <w:lang w:val="en-US"/>
-        </w:rPr>
-        <w:t>laces</w:t>
-      </w:r>
-      <w:r>
-        <w:rPr>
-          <w:lang w:val="en-US"/>
-        </w:rPr>
-        <w:t xml:space="preserve"> into the machine</w:t>
-      </w:r>
-      <w:r>
-        <w:rPr>
-          <w:lang w:val="en-US"/>
-        </w:rPr>
-        <w:t>.</w:t>
-      </w:r>
-    </w:p>
-    <w:p>
-      <w:pPr>
-        <w:pStyle w:val="BodyText"/>
-        <w:rPr>
-          <w:lang w:val="en-US"/>
-        </w:rPr>
-      </w:pPr>
-      <w:r>
-        <w:rPr>
-          <w:lang w:val="en-US"/>
-        </w:rPr>
-        <w:t xml:space="preserve">Secondly, </w:t>
-      </w:r>
-      <w:r>
-        <w:rPr>
-          <w:lang w:val="en-US"/>
-        </w:rPr>
-        <w:t>t</w:t>
-      </w:r>
-      <w:r>
-        <w:rPr>
-          <w:lang w:val="en-US"/>
-        </w:rPr>
-        <w:t>he customer requires that the machine</w:t>
-      </w:r>
-      <w:r>
-        <w:rPr>
-          <w:lang w:val="en-US"/>
-        </w:rPr>
-        <w:t xml:space="preserve"> will</w:t>
-      </w:r>
-      <w:r>
-        <w:rPr>
-          <w:lang w:val="en-US"/>
-        </w:rPr>
-        <w:t xml:space="preserve"> have some form of communication so</w:t>
-      </w:r>
-      <w:r>
-        <w:rPr>
-          <w:lang w:val="en-US"/>
-        </w:rPr>
-        <w:t xml:space="preserve"> that</w:t>
-      </w:r>
-      <w:r>
-        <w:rPr>
-          <w:lang w:val="en-US"/>
-        </w:rPr>
-        <w:t xml:space="preserve"> the information can be retrieved from the machine. </w:t>
-      </w:r>
-      <w:r>
-        <w:rPr>
-          <w:lang w:val="en-US"/>
-        </w:rPr>
-        <w:t xml:space="preserve">Most vending machines communicate through telemetry, which allows the machine to connect to the internet [4]. </w:t>
-      </w:r>
-      <w:r>
-        <w:rPr>
-          <w:lang w:val="en-US"/>
-        </w:rPr>
-        <w:t>Some machines that are connected to the internet are vulnerable to hacking and can</w:t>
-      </w:r>
-      <w:r>
-        <w:rPr>
-          <w:lang w:val="en-US"/>
-        </w:rPr>
-        <w:t xml:space="preserve"> sometimes</w:t>
-      </w:r>
-      <w:r>
-        <w:rPr>
-          <w:lang w:val="en-US"/>
-        </w:rPr>
-        <w:t xml:space="preserve"> cause issues with other devices, which is why the team is considering alternat</w:t>
-      </w:r>
-      <w:r>
-        <w:rPr>
-          <w:lang w:val="en-US"/>
-        </w:rPr>
-        <w:t>ive</w:t>
-      </w:r>
-      <w:r>
-        <w:rPr>
-          <w:lang w:val="en-US"/>
-        </w:rPr>
-        <w:t xml:space="preserve"> methods [5]. </w:t>
-      </w:r>
-    </w:p>
-    <w:p>
-      <w:pPr>
-        <w:pStyle w:val="BodyText"/>
-        <w:rPr>
-          <w:lang w:val="en-US"/>
-        </w:rPr>
-      </w:pPr>
-      <w:r>
-        <w:rPr>
-          <w:lang w:val="en-US"/>
-        </w:rPr>
-        <w:t xml:space="preserve">The vending machine must be able to keep track of </w:t>
-      </w:r>
-      <w:r>
-        <w:rPr>
-          <w:lang w:val="en-US"/>
-        </w:rPr>
-        <w:t>each</w:t>
-      </w:r>
-      <w:r>
-        <w:rPr>
-          <w:lang w:val="en-US"/>
-        </w:rPr>
-        <w:t xml:space="preserve"> </w:t>
-      </w:r>
-      <w:r>
-        <w:rPr>
-          <w:lang w:val="en-US"/>
-        </w:rPr>
-        <w:t>student’s</w:t>
-      </w:r>
-      <w:r>
-        <w:rPr>
-          <w:lang w:val="en-US"/>
-        </w:rPr>
-        <w:t xml:space="preserve"> Tech email, name, ID, and class</w:t>
-      </w:r>
-      <w:r>
-        <w:rPr>
-          <w:lang w:val="en-US"/>
-        </w:rPr>
-        <w:t xml:space="preserve">. </w:t>
-      </w:r>
-      <w:r>
-        <w:rPr>
-          <w:lang w:val="en-US"/>
-        </w:rPr>
-        <w:t>To</w:t>
-      </w:r>
-      <w:r>
-        <w:rPr>
-          <w:lang w:val="en-US"/>
-        </w:rPr>
-        <w:t xml:space="preserve"> know what device is checked out, </w:t>
-      </w:r>
-      <w:r>
-        <w:rPr>
-          <w:lang w:val="en-US"/>
-        </w:rPr>
-        <w:t>the machine’s database</w:t>
-      </w:r>
-      <w:r>
-        <w:rPr>
-          <w:lang w:val="en-US"/>
-        </w:rPr>
-        <w:t xml:space="preserve"> must also know which board number is taken. An interface is required on the machine for the student to enter board numbers into the database after </w:t>
-      </w:r>
-      <w:r>
-        <w:rPr>
-          <w:lang w:val="en-US"/>
-        </w:rPr>
-        <w:t xml:space="preserve">the device is </w:t>
-      </w:r>
-      <w:r>
-        <w:rPr>
-          <w:lang w:val="en-US"/>
-        </w:rPr>
-        <w:t>vended</w:t>
-      </w:r>
-      <w:r>
-        <w:rPr>
-          <w:lang w:val="en-US"/>
-        </w:rPr>
-        <w:t xml:space="preserve">. </w:t>
-      </w:r>
-    </w:p>
-    <w:p>
-      <w:pPr>
-        <w:pStyle w:val="BodyText"/>
-        <w:rPr>
-          <w:lang w:val="en-US"/>
-        </w:rPr>
-      </w:pPr>
-      <w:r>
-        <w:rPr>
-          <w:lang w:val="en-US"/>
-        </w:rPr>
-        <w:t xml:space="preserve">The machine requires a fault option </w:t>
-      </w:r>
-      <w:r>
-        <w:rPr>
-          <w:lang w:val="en-US"/>
-        </w:rPr>
-        <w:t>for when the</w:t>
-      </w:r>
-      <w:r>
-        <w:rPr>
-          <w:lang w:val="en-US"/>
-        </w:rPr>
-        <w:t xml:space="preserve"> power is lost, and</w:t>
-      </w:r>
-      <w:r>
-        <w:rPr>
-          <w:lang w:val="en-US"/>
-        </w:rPr>
-        <w:t xml:space="preserve"> the machine</w:t>
-      </w:r>
-      <w:r>
-        <w:rPr>
-          <w:lang w:val="en-US"/>
-        </w:rPr>
-        <w:t xml:space="preserve"> must remember what was entered before</w:t>
-      </w:r>
-      <w:r>
-        <w:rPr>
-          <w:lang w:val="en-US"/>
-        </w:rPr>
-        <w:t xml:space="preserve"> the</w:t>
-      </w:r>
-      <w:r>
-        <w:rPr>
-          <w:lang w:val="en-US"/>
-        </w:rPr>
-        <w:t xml:space="preserve"> power loss. Security must also be </w:t>
-      </w:r>
-      <w:r>
-        <w:rPr>
-          <w:lang w:val="en-US"/>
-        </w:rPr>
-        <w:t>present</w:t>
-      </w:r>
-      <w:r>
-        <w:rPr>
-          <w:lang w:val="en-US"/>
-        </w:rPr>
-        <w:t xml:space="preserve"> to </w:t>
-      </w:r>
-      <w:r>
-        <w:rPr>
-          <w:lang w:val="en-US"/>
-        </w:rPr>
-        <w:t>prevent</w:t>
-      </w:r>
-      <w:r>
-        <w:rPr>
-          <w:lang w:val="en-US"/>
-        </w:rPr>
-        <w:t xml:space="preserve"> </w:t>
-      </w:r>
-      <w:r>
-        <w:rPr>
-          <w:lang w:val="en-US"/>
-        </w:rPr>
-        <w:t>any</w:t>
-      </w:r>
-      <w:r>
-        <w:rPr>
-          <w:lang w:val="en-US"/>
-        </w:rPr>
-        <w:t xml:space="preserve">body from </w:t>
-      </w:r>
-      <w:r>
-        <w:rPr>
-          <w:lang w:val="en-US"/>
-        </w:rPr>
-        <w:t>stealing a board out of the machine after</w:t>
-      </w:r>
-      <w:r>
-        <w:rPr>
-          <w:lang w:val="en-US"/>
-        </w:rPr>
-        <w:t xml:space="preserve"> a</w:t>
-      </w:r>
-      <w:r>
-        <w:rPr>
-          <w:lang w:val="en-US"/>
-        </w:rPr>
-        <w:t xml:space="preserve"> power loss, which will</w:t>
-      </w:r>
-      <w:r>
-        <w:rPr>
-          <w:lang w:val="en-US"/>
-        </w:rPr>
-        <w:t xml:space="preserve"> probably be</w:t>
-      </w:r>
-      <w:r>
-        <w:rPr>
-          <w:lang w:val="en-US"/>
-        </w:rPr>
-        <w:t xml:space="preserve"> a type of</w:t>
-      </w:r>
-      <w:r>
-        <w:rPr>
-          <w:lang w:val="en-US"/>
-        </w:rPr>
-        <w:t xml:space="preserve"> physical</w:t>
-      </w:r>
-      <w:r>
-        <w:rPr>
-          <w:lang w:val="en-US"/>
-        </w:rPr>
-        <w:t xml:space="preserve"> lock. Lastly, the machine must be large enough to fit</w:t>
-      </w:r>
-      <w:r>
-        <w:rPr>
-          <w:lang w:val="en-US"/>
-        </w:rPr>
-        <w:t xml:space="preserve"> enough</w:t>
-      </w:r>
-      <w:r>
-        <w:rPr>
-          <w:lang w:val="en-US"/>
-        </w:rPr>
-        <w:t xml:space="preserve"> devices </w:t>
-      </w:r>
-      <w:r>
-        <w:rPr>
-          <w:lang w:val="en-US"/>
-        </w:rPr>
-        <w:t>so as not to</w:t>
-      </w:r>
-      <w:r>
-        <w:rPr>
-          <w:lang w:val="en-US"/>
-        </w:rPr>
-        <w:t xml:space="preserve"> </w:t>
-      </w:r>
-      <w:r>
-        <w:rPr>
-          <w:lang w:val="en-US"/>
-        </w:rPr>
-        <w:t>require</w:t>
-      </w:r>
-      <w:r>
-        <w:rPr>
-          <w:lang w:val="en-US"/>
-        </w:rPr>
-        <w:t xml:space="preserve"> the office associates to refill the machine</w:t>
-      </w:r>
-      <w:r>
-        <w:rPr>
-          <w:lang w:val="en-US"/>
-        </w:rPr>
-        <w:t xml:space="preserve"> too often</w:t>
-      </w:r>
-      <w:r>
-        <w:rPr>
-          <w:lang w:val="en-US"/>
-        </w:rPr>
-        <w:t xml:space="preserve">. </w:t>
-      </w:r>
-    </w:p>
-    <w:p>
-      <w:pPr>
-        <w:pStyle w:val="Heading2"/>
-      </w:pPr>
-      <w:r>
-        <w:t>Constraints</w:t>
-      </w:r>
-    </w:p>
-    <w:p>
-      <w:pPr>
-        <w:pStyle w:val="BodyText"/>
-        <w:rPr>
-          <w:lang w:val="en-US"/>
-        </w:rPr>
-      </w:pPr>
-      <w:r>
-        <w:rPr>
-          <w:lang w:val="en-US"/>
-        </w:rPr>
-        <w:t xml:space="preserve">The vending machine must follow certain </w:t>
-      </w:r>
-      <w:r>
-        <w:rPr>
-          <w:lang w:val="en-US"/>
-        </w:rPr>
-        <w:t xml:space="preserve">constraints to properly </w:t>
-      </w:r>
-      <w:r>
-        <w:rPr>
-          <w:lang w:val="en-US"/>
-        </w:rPr>
-        <w:t xml:space="preserve">be </w:t>
-      </w:r>
-      <w:r>
-        <w:rPr>
-          <w:lang w:val="en-US"/>
-        </w:rPr>
-        <w:t xml:space="preserve">designed for the ECE office. </w:t>
-      </w:r>
-      <w:r>
-        <w:rPr>
-          <w:lang w:val="en-US"/>
-        </w:rPr>
-        <w:t xml:space="preserve">The machine will be </w:t>
-      </w:r>
-      <w:r>
-        <w:rPr>
-          <w:lang w:val="en-US"/>
-        </w:rPr>
-        <w:t>plugged into the wall, and must, therefore, follow the national electric code</w:t>
-      </w:r>
-      <w:r>
-        <w:rPr>
-          <w:lang w:val="en-US"/>
-        </w:rPr>
-        <w:t xml:space="preserve"> </w:t>
-      </w:r>
-      <w:r>
-        <w:rPr>
-          <w:lang w:val="en-US"/>
-        </w:rPr>
-        <w:t xml:space="preserve">to be allowed </w:t>
-      </w:r>
-      <w:r>
-        <w:rPr>
-          <w:lang w:val="en-US"/>
-        </w:rPr>
-        <w:t>for use</w:t>
-      </w:r>
-      <w:r>
-        <w:rPr>
-          <w:lang w:val="en-US"/>
-        </w:rPr>
-        <w:t xml:space="preserve">. The national electric code of the United States is the NFPA 70, which is the benchmark for the safe design and installation of electric devices [6]. </w:t>
-      </w:r>
-    </w:p>
-    <w:p>
-      <w:pPr>
-        <w:pStyle w:val="BodyText"/>
-        <w:rPr>
-          <w:lang w:val="en-US"/>
-        </w:rPr>
-      </w:pPr>
-      <w:r>
-        <w:rPr>
-          <w:lang w:val="en-US"/>
-        </w:rPr>
-        <w:t xml:space="preserve">The machine </w:t>
-      </w:r>
-      <w:r>
-        <w:rPr>
-          <w:lang w:val="en-US"/>
-        </w:rPr>
-        <w:t>must be smaller than a</w:t>
-      </w:r>
-      <w:r>
-        <w:rPr>
-          <w:lang w:val="en-US"/>
-        </w:rPr>
-        <w:t xml:space="preserve"> normal vending machine because it must fit inside the ECE office without obstructing the work environment. Also, for communication purposes, if Bluetooth is used, </w:t>
-      </w:r>
-      <w:r>
-        <w:rPr>
-          <w:lang w:val="en-US"/>
-        </w:rPr>
-        <w:t>the machine</w:t>
-      </w:r>
-      <w:r>
-        <w:rPr>
-          <w:lang w:val="en-US"/>
-        </w:rPr>
-        <w:t xml:space="preserve"> can only operate on a </w:t>
-      </w:r>
-      <w:r>
-        <w:rPr>
-          <w:lang w:val="en-US"/>
-        </w:rPr>
-        <w:t>2.4 GHz frequency</w:t>
-      </w:r>
-      <w:r>
-        <w:rPr>
-          <w:lang w:val="en-US"/>
-        </w:rPr>
-        <w:t xml:space="preserve"> </w:t>
-      </w:r>
-      <w:r>
-        <w:rPr>
-          <w:lang w:val="en-US"/>
-        </w:rPr>
-        <w:t>to avoid conflict with wireless networks</w:t>
-      </w:r>
-      <w:r>
-        <w:rPr>
-          <w:lang w:val="en-US"/>
-        </w:rPr>
-        <w:t xml:space="preserve"> [7].</w:t>
-      </w:r>
-    </w:p>
-    <w:p>
-      <w:pPr>
-        <w:pStyle w:val="BodyText"/>
-        <w:rPr>
-          <w:lang w:val="en-US"/>
-        </w:rPr>
-      </w:pPr>
-      <w:r>
-        <w:rPr>
-          <w:lang w:val="en-US"/>
-        </w:rPr>
-        <w:t xml:space="preserve">The team must also adhere </w:t>
-      </w:r>
-      <w:r>
-        <w:rPr>
-          <w:lang w:val="en-US"/>
-        </w:rPr>
-        <w:t>to student data privacy regulations from the school</w:t>
-      </w:r>
-      <w:r>
-        <w:rPr>
-          <w:lang w:val="en-US"/>
-        </w:rPr>
-        <w:t>,</w:t>
-      </w:r>
-      <w:r>
-        <w:rPr>
-          <w:lang w:val="en-US"/>
-        </w:rPr>
-        <w:t xml:space="preserve"> and</w:t>
-      </w:r>
-      <w:r>
-        <w:rPr>
-          <w:lang w:val="en-US"/>
-        </w:rPr>
-        <w:t xml:space="preserve"> the team must</w:t>
-      </w:r>
-      <w:r>
-        <w:rPr>
-          <w:lang w:val="en-US"/>
-        </w:rPr>
-        <w:t xml:space="preserve"> </w:t>
-      </w:r>
-      <w:r>
-        <w:rPr>
-          <w:lang w:val="en-US"/>
-        </w:rPr>
-        <w:t>provide safety</w:t>
-      </w:r>
-      <w:r>
-        <w:rPr>
-          <w:lang w:val="en-US"/>
-        </w:rPr>
-        <w:t xml:space="preserve"> measures </w:t>
-      </w:r>
-      <w:r>
-        <w:rPr>
-          <w:lang w:val="en-US"/>
-        </w:rPr>
-        <w:t>for</w:t>
-      </w:r>
-      <w:r>
-        <w:rPr>
-          <w:lang w:val="en-US"/>
-        </w:rPr>
-        <w:t xml:space="preserve"> the machine to prevent any</w:t>
-      </w:r>
-      <w:r>
-        <w:rPr>
-          <w:lang w:val="en-US"/>
-        </w:rPr>
-        <w:t xml:space="preserve"> confidential information leaks such as</w:t>
-      </w:r>
-      <w:r>
-        <w:rPr>
-          <w:lang w:val="en-US"/>
-        </w:rPr>
-        <w:t xml:space="preserve"> </w:t>
-      </w:r>
-      <w:r>
-        <w:rPr>
-          <w:lang w:val="en-US"/>
-        </w:rPr>
-        <w:t>names and IDs.</w:t>
-      </w:r>
-      <w:r>
-        <w:rPr>
-          <w:lang w:val="en-US"/>
-        </w:rPr>
-        <w:t xml:space="preserve"> </w:t>
-      </w:r>
-    </w:p>
-    <w:p>
-      <w:pPr>
-        <w:pStyle w:val="Heading2"/>
-      </w:pPr>
-      <w:r>
-        <w:t>Standards</w:t>
-      </w:r>
-    </w:p>
-    <w:p>
-      <w:pPr>
-        <w:pStyle w:val="BodyText"/>
-        <w:rPr>
-          <w:color w:val="FF0000"/>
-          <w:lang w:val="en-US"/>
-        </w:rPr>
-      </w:pPr>
-      <w:r>
-        <w:rPr>
-          <w:lang w:val="en-US"/>
-        </w:rPr>
-        <w:t>To ensure our team can successfully and safely implement our vending machine, we must understand the standards under which the machine will have to comply.</w:t>
-      </w:r>
-      <w:r>
-        <w:rPr>
-          <w:lang w:val="en-US"/>
-        </w:rPr>
-        <w:t xml:space="preserve"> </w:t>
-      </w:r>
-      <w:r>
-        <w:rPr>
-          <w:color w:val="FF0000"/>
-          <w:lang w:val="en-US"/>
-        </w:rPr>
-        <w:t>Some of the organizations that impose these standards include, but are not limited to, the Institute of Electrical and Electronics Engineers (or IEEE), and the American National Standards Institute (or ANSI).</w:t>
-      </w:r>
-    </w:p>
-    <w:p>
-      <w:pPr>
-        <w:pStyle w:val="BodyText"/>
-        <w:rPr>
-          <w:color w:val="FF0000"/>
-          <w:lang w:val="en-US"/>
-        </w:rPr>
-      </w:pPr>
-      <w:r>
-        <w:rPr>
-          <w:color w:val="FF0000"/>
-          <w:lang w:val="en-US"/>
-        </w:rPr>
-        <w:t xml:space="preserve">One of the most important standards </w:t>
-      </w:r>
-      <w:r>
-        <w:rPr>
-          <w:color w:val="FF0000"/>
-          <w:lang w:val="en-US"/>
-        </w:rPr>
-        <w:t>we must hold to</w:t>
-      </w:r>
-      <w:r>
-        <w:rPr>
-          <w:color w:val="FF0000"/>
-          <w:lang w:val="en-US"/>
-        </w:rPr>
-        <w:t xml:space="preserve"> comes from the National Electrical Code (or NEC). This standard is the NEC 422.5</w:t>
-      </w:r>
-      <w:r>
-        <w:rPr>
-          <w:color w:val="FF0000"/>
-          <w:lang w:val="en-US"/>
-        </w:rPr>
-        <w:t>1 and it covers the power connection for vending machines. The standard states that vending machines connected by cord-and-plug “…</w:t>
-      </w:r>
-      <w:r>
-        <w:rPr>
-          <w:color w:val="FF0000"/>
-        </w:rPr>
-        <w:t>manufactured or remanufactured on or after January 1, 2005, shall include a ground-fault circuit interrupter</w:t>
-      </w:r>
-      <w:r>
-        <w:rPr>
-          <w:color w:val="FF0000"/>
-          <w:lang w:val="en-US"/>
-        </w:rPr>
-        <w:t xml:space="preserve"> [GFCI]</w:t>
-      </w:r>
-      <w:r>
-        <w:rPr>
-          <w:color w:val="FF0000"/>
-        </w:rPr>
-        <w:t xml:space="preserve"> as an integral part of the attachment plug or be located within 300 mm (12 in.) of the attachment plug</w:t>
-      </w:r>
-      <w:r>
-        <w:rPr>
-          <w:color w:val="FF0000"/>
-          <w:lang w:val="en-US"/>
-        </w:rPr>
-        <w:t>,” [8].</w:t>
-      </w:r>
-      <w:r>
-        <w:rPr>
-          <w:color w:val="FF0000"/>
-          <w:lang w:val="en-US"/>
-        </w:rPr>
-        <w:t xml:space="preserve"> This standard ensures the safety of personnel and equipment near the vending machine, and the vending machine itself, by breaking the power supply circuit in the event of a ground fault leakage current</w:t>
-      </w:r>
-      <w:r>
-        <w:rPr>
-          <w:color w:val="FF0000"/>
-          <w:lang w:val="en-US"/>
-        </w:rPr>
-        <w:t xml:space="preserve"> (or GFLC)</w:t>
-      </w:r>
-      <w:r>
-        <w:rPr>
-          <w:color w:val="FF0000"/>
-          <w:lang w:val="en-US"/>
-        </w:rPr>
-        <w:t xml:space="preserve">. A ground fault leakage current </w:t>
-      </w:r>
-      <w:r>
-        <w:rPr>
-          <w:color w:val="FF0000"/>
-          <w:lang w:val="en-US"/>
-        </w:rPr>
-        <w:t>occurs when “</w:t>
-      </w:r>
-      <w:r>
-        <w:rPr>
-          <w:color w:val="FF0000"/>
-          <w:shd w:val="clear" w:color="auto" w:fill="FFFFFF"/>
-        </w:rPr>
-        <w:t>part (and at times all) of the return current in the neutral conductor flows through grounding conduit and conductive parts of the building back to the service entrance</w:t>
-      </w:r>
-      <w:r>
-        <w:rPr>
-          <w:color w:val="FF0000"/>
-          <w:shd w:val="clear" w:color="auto" w:fill="FFFFFF"/>
-          <w:lang w:val="en-US"/>
-        </w:rPr>
-        <w:t>,” [9].</w:t>
-      </w:r>
-      <w:r>
-        <w:rPr>
-          <w:color w:val="FF0000"/>
-          <w:shd w:val="clear" w:color="auto" w:fill="FFFFFF"/>
-          <w:lang w:val="en-US"/>
-        </w:rPr>
-        <w:t xml:space="preserve"> When a GFLC occurs, it can cause electronic malfunctions, stray magnetic fields, and voltage differences between grounding points. These risks can be mitigated if we follow NEC 422.51 and include a GFCI near our vending machine’s power plug.</w:t>
-      </w:r>
-    </w:p>
-    <w:p>
-      <w:pPr>
-        <w:pStyle w:val="BodyText"/>
-        <w:rPr>
-          <w:color w:val="FF0000"/>
-          <w:lang w:val="en-US"/>
-        </w:rPr>
-      </w:pPr>
-      <w:r>
-        <w:rPr>
-          <w:color w:val="FF0000"/>
-          <w:lang w:val="en-US"/>
-        </w:rPr>
-        <w:t>Another standard we much abide by is IEEE’s standard for ethernet, IEEE 802.3-2018.</w:t>
-      </w:r>
-    </w:p>
-    <w:p>
-      <w:pPr>
-        <w:pStyle w:val="BodyText"/>
-        <w:rPr>
-          <w:lang w:val="en-US"/>
-        </w:rPr>
-      </w:pPr>
-      <w:r>
-        <w:rPr>
-          <w:lang w:val="en-US"/>
-        </w:rPr>
-        <w:t>Finally, one more standard we mu</w:t>
-      </w:r>
-      <w:r>
-        <w:rPr>
-          <w:lang w:val="en-US"/>
-        </w:rPr>
-        <w:t>st</w:t>
-      </w:r>
-      <w:r>
-        <w:rPr>
-          <w:lang w:val="en-US"/>
-        </w:rPr>
-        <w:t xml:space="preserve"> comply </w:t>
-      </w:r>
-      <w:r>
-        <w:rPr>
-          <w:lang w:val="en-US"/>
-        </w:rPr>
-        <w:t>with</w:t>
-      </w:r>
-      <w:r>
-        <w:rPr>
-          <w:lang w:val="en-US"/>
-        </w:rPr>
-        <w:t xml:space="preserve"> is </w:t>
-      </w:r>
-      <w:r>
-        <w:rPr>
-          <w:lang w:val="en-US"/>
-        </w:rPr>
-        <w:t xml:space="preserve">IEEE Policy 7.8. This is the Code of Ethics </w:t>
-      </w:r>
-      <w:r>
-        <w:rPr>
-          <w:lang w:val="en-US"/>
-        </w:rPr>
-        <w:t>that</w:t>
-      </w:r>
-      <w:r>
-        <w:rPr>
-          <w:lang w:val="en-US"/>
-        </w:rPr>
-        <w:t xml:space="preserve"> </w:t>
-      </w:r>
-      <w:r>
-        <w:rPr>
-          <w:lang w:val="en-US"/>
-        </w:rPr>
-        <w:t>every</w:t>
-      </w:r>
-      <w:r>
-        <w:rPr>
-          <w:lang w:val="en-US"/>
-        </w:rPr>
-        <w:t xml:space="preserve"> electrical and computer engineer must comply with in</w:t>
-      </w:r>
-      <w:r>
-        <w:rPr>
-          <w:lang w:val="en-US"/>
-        </w:rPr>
-        <w:t xml:space="preserve"> </w:t>
-      </w:r>
-      <w:r>
-        <w:rPr>
-          <w:lang w:val="en-US"/>
-        </w:rPr>
-        <w:t xml:space="preserve">to </w:t>
-      </w:r>
-      <w:r>
-        <w:rPr>
-          <w:lang w:val="en-US"/>
-        </w:rPr>
-        <w:t>conduct any</w:t>
-      </w:r>
-      <w:r>
-        <w:rPr>
-          <w:lang w:val="en-US"/>
-        </w:rPr>
-        <w:t xml:space="preserve"> form of </w:t>
-      </w:r>
-      <w:r>
-        <w:rPr>
-          <w:lang w:val="en-US"/>
-        </w:rPr>
-        <w:t>professional</w:t>
-      </w:r>
-      <w:r>
-        <w:rPr>
-          <w:lang w:val="en-US"/>
-        </w:rPr>
-        <w:t xml:space="preserve"> engineering</w:t>
-      </w:r>
-      <w:r>
-        <w:rPr>
-          <w:lang w:val="en-US"/>
-        </w:rPr>
-        <w:t xml:space="preserve"> work. This code of conduct requires </w:t>
-      </w:r>
-      <w:r>
-        <w:rPr>
-          <w:lang w:val="en-US"/>
-        </w:rPr>
-        <w:t xml:space="preserve">that </w:t>
-      </w:r>
-      <w:r>
-        <w:rPr>
-          <w:lang w:val="en-US"/>
-        </w:rPr>
-        <w:t>all engineers “uphold to the highest standard of integrity, responsible behavior, and ethical conduct in professional activities,” and</w:t>
-      </w:r>
-      <w:r>
-        <w:rPr>
-          <w:lang w:val="en-US"/>
-        </w:rPr>
-        <w:t xml:space="preserve"> “to</w:t>
-      </w:r>
-      <w:r>
-        <w:rPr>
-          <w:lang w:val="en-US"/>
-        </w:rPr>
-        <w:t xml:space="preserve"> treat all persons fairly and with respect, to avoid harassment or discrimination, and to avoid injuring others,” [10]. While IEEE Policy 7.8 does not cover anything involving electrical work specifically, it is a crucial standard we much adhere to. Without this policy, there is no guarantee that a project will be </w:t>
-      </w:r>
-      <w:r>
-        <w:rPr>
-          <w:lang w:val="en-US"/>
-        </w:rPr>
-        <w:t xml:space="preserve">ethical or safe for the public. </w:t>
-      </w:r>
-      <w:r>
-        <w:rPr>
-          <w:lang w:val="en-US"/>
-        </w:rPr>
-        <w:t>This policy</w:t>
-      </w:r>
-      <w:r>
-        <w:rPr>
-          <w:lang w:val="en-US"/>
-        </w:rPr>
-        <w:t xml:space="preserve"> also helps</w:t>
-      </w:r>
-      <w:r>
-        <w:rPr>
-          <w:lang w:val="en-US"/>
-        </w:rPr>
-        <w:t xml:space="preserve"> encourage</w:t>
-      </w:r>
-      <w:r>
-        <w:rPr>
-          <w:lang w:val="en-US"/>
-        </w:rPr>
-        <w:t xml:space="preserve"> our team members </w:t>
-      </w:r>
-      <w:r>
-        <w:rPr>
-          <w:lang w:val="en-US"/>
-        </w:rPr>
-        <w:t xml:space="preserve">to </w:t>
-      </w:r>
-      <w:r>
-        <w:rPr>
-          <w:lang w:val="en-US"/>
-        </w:rPr>
-        <w:t xml:space="preserve">keep each other accountable </w:t>
-      </w:r>
-      <w:r>
-        <w:rPr>
-          <w:lang w:val="en-US"/>
-        </w:rPr>
-        <w:t>for</w:t>
-      </w:r>
-      <w:r>
-        <w:rPr>
-          <w:lang w:val="en-US"/>
-        </w:rPr>
-        <w:t xml:space="preserve"> upholding good ethic</w:t>
-      </w:r>
-      <w:r>
-        <w:rPr>
-          <w:lang w:val="en-US"/>
-        </w:rPr>
-        <w:t>al behavior as we work on our capstone project</w:t>
-      </w:r>
-      <w:r>
-        <w:rPr>
-          <w:lang w:val="en-US"/>
-        </w:rPr>
-        <w:t>.</w:t>
-      </w:r>
-    </w:p>
-    <w:p>
-      <w:pPr>
-        <w:pStyle w:val="Heading2"/>
-      </w:pPr>
-      <w:r>
-        <w:lastRenderedPageBreak/>
-        <w:t>Survey of Possible Solutions</w:t>
-      </w:r>
-    </w:p>
-    <w:p>
-      <w:pPr>
-        <w:pStyle w:val="BodyText"/>
-        <w:rPr>
-          <w:lang w:val="en-US"/>
-        </w:rPr>
-      </w:pPr>
-      <w:r>
-        <w:rPr>
-          <w:lang w:val="en-US"/>
-        </w:rPr>
-        <w:t>Because the use of vending machines is such</w:t>
-      </w:r>
-      <w:r>
-        <w:rPr>
-          <w:lang w:val="en-US"/>
-        </w:rPr>
-        <w:t xml:space="preserve"> a</w:t>
-      </w:r>
-      <w:r>
-        <w:rPr>
-          <w:lang w:val="en-US"/>
-        </w:rPr>
-        <w:t xml:space="preserve"> </w:t>
-      </w:r>
-      <w:r>
-        <w:rPr>
-          <w:lang w:val="en-US"/>
-        </w:rPr>
-        <w:t>widespread practice</w:t>
-      </w:r>
-      <w:r>
-        <w:rPr>
-          <w:lang w:val="en-US"/>
-        </w:rPr>
-        <w:t xml:space="preserve"> in the </w:t>
-      </w:r>
-      <w:r>
-        <w:rPr>
-          <w:lang w:val="en-US"/>
-        </w:rPr>
-        <w:t>modern-day</w:t>
-      </w:r>
-      <w:r>
-        <w:rPr>
-          <w:lang w:val="en-US"/>
-        </w:rPr>
-        <w:t xml:space="preserve"> marketplace economy</w:t>
-      </w:r>
-      <w:r>
-        <w:rPr>
-          <w:lang w:val="en-US"/>
-        </w:rPr>
-        <w:t xml:space="preserve">, there are several </w:t>
-      </w:r>
-      <w:r>
-        <w:rPr>
-          <w:lang w:val="en-US"/>
-        </w:rPr>
-        <w:t>potential solutions</w:t>
-      </w:r>
-      <w:r>
-        <w:rPr>
-          <w:lang w:val="en-US"/>
-        </w:rPr>
-        <w:t xml:space="preserve"> out in the market. One option is the smart vending machine</w:t>
-      </w:r>
-      <w:r>
-        <w:rPr>
-          <w:lang w:val="en-US"/>
-        </w:rPr>
-        <w:t>;</w:t>
-      </w:r>
-      <w:r>
-        <w:rPr>
-          <w:lang w:val="en-US"/>
-        </w:rPr>
-        <w:t xml:space="preserve"> The smart vending machine would be a reasonable solution</w:t>
-      </w:r>
-      <w:r>
-        <w:rPr>
-          <w:lang w:val="en-US"/>
-        </w:rPr>
-        <w:t xml:space="preserve"> to our problem because of its convenience. A smart vending machine implements a touchscreen </w:t>
-      </w:r>
-      <w:r>
-        <w:rPr>
-          <w:lang w:val="en-US"/>
-        </w:rPr>
-        <w:t>with</w:t>
-      </w:r>
-      <w:r>
-        <w:rPr>
-          <w:lang w:val="en-US"/>
-        </w:rPr>
-        <w:t xml:space="preserve"> digital transactions </w:t>
-      </w:r>
-      <w:r>
-        <w:rPr>
-          <w:lang w:val="en-US"/>
-        </w:rPr>
-        <w:t xml:space="preserve">so as </w:t>
-      </w:r>
-      <w:r>
-        <w:rPr>
-          <w:lang w:val="en-US"/>
-        </w:rPr>
-        <w:t xml:space="preserve">to become a more service-oriented machine [11]. This would help solve the issue of </w:t>
-      </w:r>
-      <w:r>
-        <w:rPr>
-          <w:lang w:val="en-US"/>
-        </w:rPr>
-        <w:t>convenience for the ECE office and the student. In a non-smart vending machine, buttons can get jammed and lock up.</w:t>
-      </w:r>
-    </w:p>
-    <w:p>
-      <w:pPr>
-        <w:pStyle w:val="BodyText"/>
-        <w:rPr>
-          <w:lang w:val="en-US"/>
-        </w:rPr>
-      </w:pPr>
-      <w:r>
-        <w:rPr>
-          <w:lang w:val="en-US"/>
-        </w:rPr>
-        <w:t xml:space="preserve">Another </w:t>
-      </w:r>
-      <w:r>
-        <w:rPr>
-          <w:lang w:val="en-US"/>
-        </w:rPr>
-        <w:t>potential</w:t>
-      </w:r>
-      <w:r>
-        <w:rPr>
-          <w:lang w:val="en-US"/>
-        </w:rPr>
-        <w:t xml:space="preserve"> solution to our problem is an elevator vending machine. The general snack vending machines use a coil to keep </w:t>
-      </w:r>
-      <w:r>
-        <w:rPr>
-          <w:lang w:val="en-US"/>
-        </w:rPr>
-        <w:t>their</w:t>
-      </w:r>
-      <w:r>
-        <w:rPr>
-          <w:lang w:val="en-US"/>
-        </w:rPr>
-        <w:t xml:space="preserve"> products on the shelves</w:t>
-      </w:r>
-      <w:r>
-        <w:rPr>
-          <w:lang w:val="en-US"/>
-        </w:rPr>
-        <w:t>,</w:t>
-      </w:r>
-      <w:r>
-        <w:rPr>
-          <w:lang w:val="en-US"/>
-        </w:rPr>
-        <w:t xml:space="preserve"> and when a product is requested, </w:t>
-      </w:r>
-      <w:r>
-        <w:rPr>
-          <w:lang w:val="en-US"/>
-        </w:rPr>
-        <w:t>the product</w:t>
-      </w:r>
-      <w:r>
-        <w:rPr>
-          <w:lang w:val="en-US"/>
-        </w:rPr>
-        <w:t xml:space="preserve"> </w:t>
-      </w:r>
-      <w:r>
-        <w:rPr>
-          <w:lang w:val="en-US"/>
-        </w:rPr>
-        <w:t>is</w:t>
-      </w:r>
-      <w:r>
-        <w:rPr>
-          <w:lang w:val="en-US"/>
-        </w:rPr>
-        <w:t xml:space="preserve"> </w:t>
-      </w:r>
-      <w:r>
-        <w:rPr>
-          <w:lang w:val="en-US"/>
-        </w:rPr>
-        <w:t>dropped</w:t>
-      </w:r>
-      <w:r>
-        <w:rPr>
-          <w:lang w:val="en-US"/>
-        </w:rPr>
-        <w:t xml:space="preserve"> down into the collection bin. An elevator vending machine has a platform that raises to the level</w:t>
-      </w:r>
-      <w:r>
-        <w:rPr>
-          <w:lang w:val="en-US"/>
-        </w:rPr>
-        <w:t xml:space="preserve"> of the selected product,</w:t>
-      </w:r>
-      <w:r>
-        <w:rPr>
-          <w:lang w:val="en-US"/>
-        </w:rPr>
-        <w:t xml:space="preserve"> and the product is pushed onto </w:t>
-      </w:r>
-      <w:r>
-        <w:rPr>
-          <w:lang w:val="en-US"/>
-        </w:rPr>
-        <w:t>the platform</w:t>
-      </w:r>
-      <w:r>
-        <w:rPr>
-          <w:lang w:val="en-US"/>
-        </w:rPr>
-        <w:t xml:space="preserve"> via a conveyor belt or a </w:t>
-      </w:r>
-      <w:r>
-        <w:rPr>
-          <w:lang w:val="en-US"/>
-        </w:rPr>
-        <w:t xml:space="preserve">gate [12]. The product is then lowered down into the collection bin rather than being dropped. This is another </w:t>
-      </w:r>
-      <w:r>
-        <w:rPr>
-          <w:lang w:val="en-US"/>
-        </w:rPr>
-        <w:t>potential</w:t>
-      </w:r>
-      <w:r>
-        <w:rPr>
-          <w:lang w:val="en-US"/>
-        </w:rPr>
-        <w:t xml:space="preserve"> solution to our problem because we cannot drop the devices used in the labs; these kits and devices can be very fragile</w:t>
-      </w:r>
-      <w:r>
-        <w:rPr>
-          <w:lang w:val="en-US"/>
-        </w:rPr>
-        <w:t>,</w:t>
-      </w:r>
-      <w:r>
-        <w:rPr>
-          <w:lang w:val="en-US"/>
-        </w:rPr>
-        <w:t xml:space="preserve"> and even a small fall could severely damage them.</w:t>
-      </w:r>
-    </w:p>
-    <w:p>
-      <w:pPr>
-        <w:pStyle w:val="BodyText"/>
-        <w:rPr>
-          <w:lang w:val="en-US"/>
-        </w:rPr>
-      </w:pPr>
-      <w:r>
-        <w:rPr>
-          <w:lang w:val="en-US"/>
-        </w:rPr>
-        <w:t xml:space="preserve">One final solution that could be implemented is an array of </w:t>
-      </w:r>
-      <w:r>
-        <w:rPr>
-          <w:lang w:val="en-US"/>
-        </w:rPr>
-        <w:t>lock boxes</w:t>
-      </w:r>
-      <w:r>
-        <w:rPr>
-          <w:lang w:val="en-US"/>
-        </w:rPr>
-        <w:t>. The</w:t>
-      </w:r>
-      <w:r>
-        <w:rPr>
-          <w:lang w:val="en-US"/>
-        </w:rPr>
-        <w:t xml:space="preserve"> mechanical engineering</w:t>
-      </w:r>
-      <w:r>
-        <w:rPr>
-          <w:lang w:val="en-US"/>
-        </w:rPr>
-        <w:t xml:space="preserve"> team</w:t>
-      </w:r>
-      <w:r>
-        <w:rPr>
-          <w:lang w:val="en-US"/>
-        </w:rPr>
-        <w:t xml:space="preserve"> that</w:t>
-      </w:r>
-      <w:r>
-        <w:rPr>
-          <w:lang w:val="en-US"/>
-        </w:rPr>
-        <w:t xml:space="preserve"> we are collaborating with suggested using a series of lockboxes </w:t>
-      </w:r>
-      <w:r>
-        <w:rPr>
-          <w:lang w:val="en-US"/>
-        </w:rPr>
-        <w:t>that could be refilled. When a student wants to check out a specific board, t</w:t>
-      </w:r>
-      <w:r>
-        <w:rPr>
-          <w:lang w:val="en-US"/>
-        </w:rPr>
-        <w:t>he</w:t>
-      </w:r>
-      <w:r>
-        <w:rPr>
-          <w:lang w:val="en-US"/>
-        </w:rPr>
-        <w:t xml:space="preserve"> door</w:t>
-      </w:r>
-      <w:r>
-        <w:rPr>
-          <w:lang w:val="en-US"/>
-        </w:rPr>
-        <w:t xml:space="preserve"> of the box with that board</w:t>
-      </w:r>
-      <w:r>
-        <w:rPr>
-          <w:lang w:val="en-US"/>
-        </w:rPr>
-        <w:t xml:space="preserve"> </w:t>
-      </w:r>
-      <w:r>
-        <w:rPr>
-          <w:lang w:val="en-US"/>
-        </w:rPr>
-        <w:t xml:space="preserve">would be </w:t>
-      </w:r>
-      <w:r>
-        <w:rPr>
-          <w:lang w:val="en-US"/>
-        </w:rPr>
-        <w:t>unlocked</w:t>
-      </w:r>
-      <w:r>
-        <w:rPr>
-          <w:lang w:val="en-US"/>
-        </w:rPr>
-        <w:t xml:space="preserve"> for them to take out that device. When the box becomes </w:t>
-      </w:r>
-      <w:r>
-        <w:rPr>
-          <w:lang w:val="en-US"/>
-        </w:rPr>
-        <w:t>empty, the</w:t>
-      </w:r>
-      <w:r>
-        <w:rPr>
-          <w:lang w:val="en-US"/>
-        </w:rPr>
-        <w:t xml:space="preserve"> staff would refill it. Our team believes that this solution could work, but it would have to be refilled more frequently than a regular vending machine. We also believe that a series of lockboxes would </w:t>
-      </w:r>
-      <w:r>
-        <w:rPr>
-          <w:lang w:val="en-US"/>
-        </w:rPr>
-        <w:t>occupy</w:t>
-      </w:r>
-      <w:r>
-        <w:rPr>
-          <w:lang w:val="en-US"/>
-        </w:rPr>
-        <w:t xml:space="preserve"> significantly more space than a</w:t>
-      </w:r>
-      <w:r>
-        <w:rPr>
-          <w:lang w:val="en-US"/>
-        </w:rPr>
-        <w:t xml:space="preserve"> regular</w:t>
-      </w:r>
-      <w:r>
-        <w:rPr>
-          <w:lang w:val="en-US"/>
-        </w:rPr>
-        <w:t xml:space="preserve"> vending machine.</w:t>
-      </w:r>
-    </w:p>
-    <w:p>
-      <w:pPr>
-        <w:pStyle w:val="Heading2"/>
-      </w:pPr>
-      <w:r>
-        <w:t>Summarizing the Problem</w:t>
-      </w:r>
-    </w:p>
-    <w:p>
-      <w:pPr>
-        <w:pStyle w:val="BodyText"/>
-        <w:rPr>
-          <w:lang w:val="en-US"/>
-        </w:rPr>
-      </w:pPr>
-      <w:r>
-        <w:rPr>
-          <w:lang w:val="en-US"/>
-        </w:rPr>
-        <w:t>The existing solutions for our problem statement do not meet the specifications that we desir</w:t>
-      </w:r>
-      <w:r>
-        <w:rPr>
-          <w:lang w:val="en-US"/>
-        </w:rPr>
-        <w:t>e--at least</w:t>
-      </w:r>
-      <w:r>
-        <w:rPr>
-          <w:lang w:val="en-US"/>
-        </w:rPr>
-        <w:t xml:space="preserve"> not </w:t>
-      </w:r>
-      <w:r>
-        <w:rPr>
-          <w:lang w:val="en-US"/>
-        </w:rPr>
-        <w:t>each one on its</w:t>
-      </w:r>
-      <w:r>
-        <w:rPr>
-          <w:lang w:val="en-US"/>
-        </w:rPr>
-        <w:t xml:space="preserve"> own. </w:t>
-      </w:r>
-      <w:r>
-        <w:rPr>
-          <w:lang w:val="en-US"/>
-        </w:rPr>
-        <w:t xml:space="preserve">The vending machine for the ECE </w:t>
-      </w:r>
-      <w:r>
-        <w:rPr>
-          <w:lang w:val="en-US"/>
-        </w:rPr>
-        <w:t xml:space="preserve">office should have a customer-friendly interface, such as that of the smart vending machine. Our vending machine should also have a lift and conveyor to safely dispense the kits, </w:t>
-      </w:r>
-      <w:r>
-        <w:rPr>
-          <w:lang w:val="en-US"/>
-        </w:rPr>
-        <w:t>similar to</w:t>
-      </w:r>
-      <w:r>
-        <w:rPr>
-          <w:lang w:val="en-US"/>
-        </w:rPr>
-        <w:t xml:space="preserve"> that of the elevator vending machine.</w:t>
-      </w:r>
-      <w:r>
-        <w:rPr>
-          <w:lang w:val="en-US"/>
-        </w:rPr>
-        <w:t xml:space="preserve"> Given our background information, specifications, and constraints, our vending machine should be able to communicate through telemetry</w:t>
-      </w:r>
-      <w:r>
-        <w:rPr>
-          <w:lang w:val="en-US"/>
-        </w:rPr>
-        <w:t>, safely and securely dispense the kits and boards, store and protect the information entered by each student, and reliably restart when there is a power outage. No lone vending machine that is available now can fill all of these specifications, and that is why our project is important to the ECE Department.</w:t>
-      </w:r>
-    </w:p>
-    <w:p>
-      <w:pPr>
-        <w:pStyle w:val="Heading1"/>
-      </w:pPr>
-      <w:r>
-        <w:t>Looking Toward a Solution</w:t>
-      </w:r>
-    </w:p>
-    <w:p>
-      <w:pPr>
-        <w:pStyle w:val="BodyText"/>
-        <w:rPr>
-          <w:lang w:val="en-US"/>
-        </w:rPr>
-      </w:pPr>
-      <w:r>
-        <w:rPr>
-          <w:lang w:val="en-US"/>
-        </w:rPr>
-        <w:t xml:space="preserve">This section of the proposal will outline how the team will start </w:t>
-      </w:r>
-      <w:r>
-        <w:rPr>
-          <w:lang w:val="en-US"/>
-        </w:rPr>
-        <w:t>crafting</w:t>
-      </w:r>
-      <w:r>
-        <w:rPr>
-          <w:lang w:val="en-US"/>
-        </w:rPr>
-        <w:t xml:space="preserve"> a solution based on the current problem. To be able to </w:t>
-      </w:r>
-      <w:r>
-        <w:rPr>
-          <w:lang w:val="en-US"/>
-        </w:rPr>
-        <w:t>formulate</w:t>
-      </w:r>
-      <w:r>
-        <w:rPr>
-          <w:lang w:val="en-US"/>
-        </w:rPr>
-        <w:t xml:space="preserve"> the solution, the team must determine the critical unknowns of the project</w:t>
-      </w:r>
-      <w:r>
-        <w:rPr>
-          <w:lang w:val="en-US"/>
-        </w:rPr>
-        <w:t xml:space="preserve">. </w:t>
-      </w:r>
-      <w:r>
-        <w:rPr>
-          <w:lang w:val="en-US"/>
-        </w:rPr>
-        <w:t xml:space="preserve">The team will attempt to measure the success of the solution </w:t>
-      </w:r>
-      <w:r>
-        <w:rPr>
-          <w:lang w:val="en-US"/>
-        </w:rPr>
-        <w:t>and</w:t>
-      </w:r>
-      <w:r>
-        <w:rPr>
-          <w:lang w:val="en-US"/>
-        </w:rPr>
-        <w:t xml:space="preserve"> </w:t>
-      </w:r>
-      <w:r>
-        <w:rPr>
-          <w:lang w:val="en-US"/>
-        </w:rPr>
-        <w:t xml:space="preserve">provide proof of the success </w:t>
-      </w:r>
-      <w:r>
-        <w:rPr>
-          <w:lang w:val="en-US"/>
-        </w:rPr>
-        <w:t>through</w:t>
-      </w:r>
-      <w:r>
-        <w:rPr>
-          <w:lang w:val="en-US"/>
-        </w:rPr>
-        <w:t xml:space="preserve"> different experiments</w:t>
-      </w:r>
-      <w:r>
-        <w:rPr>
-          <w:lang w:val="en-US"/>
-        </w:rPr>
-        <w:t xml:space="preserve">. </w:t>
-      </w:r>
-      <w:r>
-        <w:rPr>
-          <w:lang w:val="en-US"/>
-        </w:rPr>
-        <w:t xml:space="preserve">The broader impacts, ethics, responsibilities, and the scope of the class kit vending machine </w:t>
-      </w:r>
-      <w:r>
-        <w:rPr>
-          <w:lang w:val="en-US"/>
-        </w:rPr>
-        <w:t xml:space="preserve">are considered </w:t>
-      </w:r>
-      <w:r>
-        <w:rPr>
-          <w:lang w:val="en-US"/>
-        </w:rPr>
-        <w:t xml:space="preserve">with </w:t>
       </w:r>
       <w:r>
         <w:rPr>
@@ -3395,7 +2847,33 @@
         <w:rPr>
           <w:lang w:val="en-US"/>
         </w:rPr>
-        <w:t xml:space="preserve">Some of the systems will include the power, sensors, motors, MCU, and mechanical system. </w:t>
+        <w:t>Some of the systems will include the power, sensors, motors, MCU</w:t>
+      </w:r>
+      <w:r>
+        <w:rPr>
+          <w:lang w:val="en-US"/>
+        </w:rPr>
+        <w:t xml:space="preserve"> </w:t>
+      </w:r>
+      <w:r>
+        <w:rPr>
+          <w:color w:val="FF0000"/>
+          <w:lang w:val="en-US"/>
+        </w:rPr>
+        <w:t>(Microcontroller Unit)</w:t>
+      </w:r>
+      <w:r>
+        <w:rPr>
+          <w:color w:val="FF0000"/>
+          <w:lang w:val="en-US"/>
+        </w:rPr>
+        <w:t xml:space="preserve">, </w:t>
+      </w:r>
+      <w:r>
+        <w:rPr>
+          <w:lang w:val="en-US"/>
+        </w:rPr>
+        <w:t xml:space="preserve">and mechanical system. </w:t>
       </w:r>
       <w:r>
         <w:rPr>
@@ -3528,7 +3006,15 @@
           <w:iCs/>
           <w:lang w:val="en-US"/>
         </w:rPr>
-        <w:t xml:space="preserve">One of the most important unknowns that we must account for is a potential power outage. This is important to understand because if there is a power outage and the vending machine does not have memory, </w:t>
+        <w:t xml:space="preserve">One of the most important unknowns that we must account for is a potential power outage. This is important to understand </w:t>
+      </w:r>
+      <w:r>
+        <w:rPr>
+          <w:bCs/>
+          <w:iCs/>
+          <w:lang w:val="en-US"/>
+        </w:rPr>
+        <w:t xml:space="preserve">because if there is a power outage and the vending machine does not have memory, </w:t>
       </w:r>
       <w:r>
         <w:rPr>
@@ -3938,7 +3424,7 @@
         <w:rPr>
           <w:color w:val="FF0000"/>
         </w:rPr>
-        <w:t xml:space="preserve">evaluate for </w:t>
+        <w:t xml:space="preserve">evaluate </w:t>
       </w:r>
       <w:r>
         <w:rPr>
@@ -3989,7 +3475,43 @@
         <w:rPr>
           <w:color w:val="FF0000"/>
         </w:rPr>
-        <w:t>To test this, we will sample random ECE students to use our machine, and afterwards we will survey them on the simplicity in obtaining a device from it. Based off these results we will implement the feasible suggestions of these students so as to make to vending machine more intuitive.</w:t>
+        <w:t xml:space="preserve">To test this, we will sample random ECE students to use our machine, and </w:t>
+      </w:r>
+      <w:r>
+        <w:rPr>
+          <w:color w:val="FF0000"/>
+        </w:rPr>
+        <w:t>afterward,</w:t>
+      </w:r>
+      <w:r>
+        <w:rPr>
+          <w:color w:val="FF0000"/>
+        </w:rPr>
+        <w:t xml:space="preserve"> we will survey them on the simplicity </w:t>
+      </w:r>
+      <w:r>
+        <w:rPr>
+          <w:color w:val="FF0000"/>
+        </w:rPr>
+        <w:t>of</w:t>
+      </w:r>
+      <w:r>
+        <w:rPr>
+          <w:color w:val="FF0000"/>
+        </w:rPr>
+        <w:t xml:space="preserve"> obtaining a device from it. Based </w:t>
+      </w:r>
+      <w:r>
+        <w:rPr>
+          <w:color w:val="FF0000"/>
+        </w:rPr>
+        <w:t>on</w:t>
+      </w:r>
+      <w:r>
+        <w:rPr>
+          <w:color w:val="FF0000"/>
+        </w:rPr>
+        <w:t xml:space="preserve"> these results we will implement the feasible suggestions of these students so as to make to vending machine more intuitive.</w:t>
       </w:r>
     </w:p>
     <w:p>
@@ -4004,8 +3526,19 @@
         <w:rPr>
           <w:color w:val="FF0000"/>
         </w:rPr>
-        <w:lastRenderedPageBreak/>
-        <w:t>The system must also correctly scan and store the device bar code information and student information.</w:t>
+        <w:t xml:space="preserve">The system must also correctly scan and store the </w:t>
+      </w:r>
+      <w:r>
+        <w:rPr>
+          <w:color w:val="FF0000"/>
+        </w:rPr>
+        <w:t>device’s</w:t>
+      </w:r>
+      <w:r>
+        <w:rPr>
+          <w:color w:val="FF0000"/>
+        </w:rPr>
+        <w:t xml:space="preserve"> bar code information and student information.</w:t>
       </w:r>
       <w:r>
         <w:t xml:space="preserve"> </w:t>
@@ -4062,6 +3595,7 @@
         <w:rPr>
           <w:noProof/>
         </w:rPr>
+        <w:lastRenderedPageBreak/>
         <w:drawing>
           <wp:inline distT="0" distB="0" distL="0" distR="0" wp14:anchorId="4754D098" wp14:editId="0D9C633B">
             <wp:extent cx="3200400" cy="2616356"/>
@@ -4163,7 +3697,19 @@
         <w:rPr>
           <w:color w:val="FF0000"/>
         </w:rPr>
-        <w:t xml:space="preserve"> The vending machine will influence the jobs of those who work in the ECE department. It will ideally lighten the workload of the administrative associate in the </w:t>
+        <w:t xml:space="preserve"> The vending machine will influence the jobs of those who work in the ECE department. It will ideally lighten the workload of the administrative associate </w:t>
+      </w:r>
+      <w:r>
+        <w:rPr>
+          <w:color w:val="FF0000"/>
+        </w:rPr>
+        <w:t>at</w:t>
+      </w:r>
+      <w:r>
+        <w:rPr>
+          <w:color w:val="FF0000"/>
+        </w:rPr>
+        <w:t xml:space="preserve"> the </w:t>
       </w:r>
       <w:r>
         <w:rPr>
@@ -4175,7 +3721,7 @@
         <w:rPr>
           <w:color w:val="FF0000"/>
         </w:rPr>
-        <w:t xml:space="preserve"> front desk, Trish Atkins. </w:t>
+        <w:t xml:space="preserve"> front desk.</w:t>
       </w:r>
       <w:r>
         <w:t xml:space="preserve"> </w:t>
@@ -4226,6 +3772,12 @@
         <w:rPr>
           <w:color w:val="FF0000"/>
         </w:rPr>
+        <w:t xml:space="preserve">the </w:t>
+      </w:r>
+      <w:r>
+        <w:rPr>
+          <w:color w:val="FF0000"/>
+        </w:rPr>
         <w:t>Tennessee Tech</w:t>
       </w:r>
       <w:r>
@@ -4303,7 +3855,19 @@
         <w:rPr>
           <w:color w:val="FF0000"/>
         </w:rPr>
-        <w:t xml:space="preserve"> If the vending machine is not properly secured, there is risk of possible theft of Tennessee tech property.</w:t>
+        <w:t xml:space="preserve"> If the vending machine is not properly secured, there is </w:t>
+      </w:r>
+      <w:r>
+        <w:rPr>
+          <w:color w:val="FF0000"/>
+        </w:rPr>
+        <w:t xml:space="preserve">a </w:t>
+      </w:r>
+      <w:r>
+        <w:rPr>
+          <w:color w:val="FF0000"/>
+        </w:rPr>
+        <w:t>risk of possible theft of Tennessee tech property.</w:t>
       </w:r>
       <w:r>
         <w:rPr>
@@ -4697,7 +4261,19 @@
         <w:t xml:space="preserve"> unexpected costs to set our minimum and maximum total expenditures. </w:t>
       </w:r>
       <w:r>
-        <w:t xml:space="preserve">The budget of the possible components for the project is detailed in </w:t>
+        <w:t xml:space="preserve">The budget </w:t>
+      </w:r>
+      <w:r>
+        <w:t>for</w:t>
+      </w:r>
+      <w:r>
+        <w:t xml:space="preserve"> the possible components </w:t>
+      </w:r>
+      <w:r>
+        <w:t>of</w:t>
+      </w:r>
+      <w:r>
+        <w:t xml:space="preserve"> the project is detailed in </w:t>
       </w:r>
       <w:r>
         <w:t xml:space="preserve">the figure below. </w:t>
